--- a/Documentation/Project Proposal/Project Proposal v5.docx
+++ b/Documentation/Project Proposal/Project Proposal v5.docx
@@ -61,6 +61,26 @@
           <w:lang w:val="en-IE"/>
         </w:rPr>
       </w:pPr>
+    </w:p>
+    <w:p>
+      <w:pPr>
+        <w:jc w:val="center"/>
+        <w:rPr>
+          <w:rFonts w:hint="default" w:ascii="Arial Black" w:hAnsi="Arial Black" w:cs="Arial Black"/>
+          <w:sz w:val="28"/>
+          <w:szCs w:val="28"/>
+          <w:lang w:val="en-IE"/>
+        </w:rPr>
+      </w:pPr>
+      <w:r>
+        <w:rPr>
+          <w:rFonts w:hint="default" w:ascii="Arial Black" w:hAnsi="Arial Black" w:cs="Arial Black"/>
+          <w:sz w:val="28"/>
+          <w:szCs w:val="28"/>
+          <w:lang w:val="en-IE"/>
+        </w:rPr>
+        <w:t>Software Project</w:t>
+      </w:r>
     </w:p>
     <w:p>
       <w:pPr>
@@ -462,7 +482,7 @@
           <w:sz w:val="21"/>
           <w:lang w:val="en-US" w:eastAsia="zh-CN" w:bidi="ar-SA"/>
         </w:rPr>
-        <w:id w:val="147481462"/>
+        <w:id w:val="147474334"/>
         <w15:color w:val="DBDBDB"/>
         <w:docPartObj>
           <w:docPartGallery w:val="Table of Contents"/>
@@ -474,7 +494,6 @@
           <w:rFonts w:asciiTheme="minorHAnsi" w:hAnsiTheme="minorHAnsi" w:eastAsiaTheme="minorEastAsia" w:cstheme="minorBidi"/>
           <w:sz w:val="20"/>
           <w:szCs w:val="20"/>
-          <w:lang w:val="en-US" w:eastAsia="zh-CN" w:bidi="ar-SA"/>
         </w:rPr>
       </w:sdtEndPr>
       <w:sdtContent>
@@ -484,7 +503,7 @@
             <w:ind w:left="0" w:leftChars="0" w:right="0" w:rightChars="0" w:firstLine="0" w:firstLineChars="0"/>
             <w:jc w:val="center"/>
           </w:pPr>
-          <w:bookmarkStart w:id="0" w:name="_Toc28629_WPSOffice_Type3"/>
+          <w:bookmarkStart w:id="0" w:name="_Toc12218_WPSOffice_Type3"/>
           <w:r>
             <w:rPr>
               <w:rFonts w:ascii="SimSun" w:hAnsi="SimSun" w:eastAsia="SimSun"/>
@@ -495,7 +514,7 @@
         </w:p>
         <w:p>
           <w:pPr>
-            <w:pStyle w:val="8"/>
+            <w:pStyle w:val="9"/>
             <w:tabs>
               <w:tab w:val="right" w:leader="dot" w:pos="8306"/>
             </w:tabs>
@@ -504,7 +523,7 @@
             <w:fldChar w:fldCharType="begin"/>
           </w:r>
           <w:r>
-            <w:instrText xml:space="preserve"> HYPERLINK \l _Toc1779_WPSOffice_Level1 </w:instrText>
+            <w:instrText xml:space="preserve"> HYPERLINK \l _Toc19152_WPSOffice_Level1 </w:instrText>
           </w:r>
           <w:r>
             <w:fldChar w:fldCharType="separate"/>
@@ -516,9 +535,9 @@
                 <w:sz w:val="24"/>
                 <w:lang w:val="en-US" w:eastAsia="zh-CN" w:bidi="ar-SA"/>
               </w:rPr>
-              <w:id w:val="147481462"/>
+              <w:id w:val="147474334"/>
               <w:placeholder>
-                <w:docPart w:val="{db621a4d-96ec-498a-994e-dbba38353b5e}"/>
+                <w:docPart w:val="{3006efa6-06c6-443a-bdd3-9c7744796a05}"/>
               </w:placeholder>
               <w15:color w:val="509DF3"/>
             </w:sdtPr>
@@ -541,7 +560,7 @@
           <w:r>
             <w:tab/>
           </w:r>
-          <w:bookmarkStart w:id="1" w:name="_Toc1779_WPSOffice_Level1Page"/>
+          <w:bookmarkStart w:id="1" w:name="_Toc19152_WPSOffice_Level1Page"/>
           <w:r>
             <w:t>3</w:t>
           </w:r>
@@ -552,7 +571,7 @@
         </w:p>
         <w:p>
           <w:pPr>
-            <w:pStyle w:val="8"/>
+            <w:pStyle w:val="9"/>
             <w:tabs>
               <w:tab w:val="right" w:leader="dot" w:pos="8306"/>
             </w:tabs>
@@ -561,7 +580,7 @@
             <w:fldChar w:fldCharType="begin"/>
           </w:r>
           <w:r>
-            <w:instrText xml:space="preserve"> HYPERLINK \l _Toc28629_WPSOffice_Level1 </w:instrText>
+            <w:instrText xml:space="preserve"> HYPERLINK \l _Toc12218_WPSOffice_Level1 </w:instrText>
           </w:r>
           <w:r>
             <w:fldChar w:fldCharType="separate"/>
@@ -573,9 +592,9 @@
                 <w:sz w:val="24"/>
                 <w:lang w:val="en-US" w:eastAsia="zh-CN" w:bidi="ar-SA"/>
               </w:rPr>
-              <w:id w:val="147481462"/>
+              <w:id w:val="147474334"/>
               <w:placeholder>
-                <w:docPart w:val="{6525af22-10f3-4566-808a-ff6404f5f268}"/>
+                <w:docPart w:val="{0a6b46ec-7968-413c-b964-79483287bb5f}"/>
               </w:placeholder>
               <w15:color w:val="509DF3"/>
             </w:sdtPr>
@@ -598,7 +617,7 @@
           <w:r>
             <w:tab/>
           </w:r>
-          <w:bookmarkStart w:id="2" w:name="_Toc28629_WPSOffice_Level1Page"/>
+          <w:bookmarkStart w:id="2" w:name="_Toc12218_WPSOffice_Level1Page"/>
           <w:r>
             <w:t>4</w:t>
           </w:r>
@@ -609,7 +628,7 @@
         </w:p>
         <w:p>
           <w:pPr>
-            <w:pStyle w:val="8"/>
+            <w:pStyle w:val="9"/>
             <w:tabs>
               <w:tab w:val="right" w:leader="dot" w:pos="8306"/>
             </w:tabs>
@@ -618,7 +637,7 @@
             <w:fldChar w:fldCharType="begin"/>
           </w:r>
           <w:r>
-            <w:instrText xml:space="preserve"> HYPERLINK \l _Toc28728_WPSOffice_Level1 </w:instrText>
+            <w:instrText xml:space="preserve"> HYPERLINK \l _Toc16514_WPSOffice_Level1 </w:instrText>
           </w:r>
           <w:r>
             <w:fldChar w:fldCharType="separate"/>
@@ -630,9 +649,9 @@
                 <w:sz w:val="24"/>
                 <w:lang w:val="en-US" w:eastAsia="zh-CN" w:bidi="ar-SA"/>
               </w:rPr>
-              <w:id w:val="147481462"/>
+              <w:id w:val="147474334"/>
               <w:placeholder>
-                <w:docPart w:val="{5b426575-cf84-4975-801e-7b6980953ff2}"/>
+                <w:docPart w:val="{cdbb3955-9481-4d6a-9944-cc7726a1ae6a}"/>
               </w:placeholder>
               <w15:color w:val="509DF3"/>
             </w:sdtPr>
@@ -655,7 +674,7 @@
           <w:r>
             <w:tab/>
           </w:r>
-          <w:bookmarkStart w:id="3" w:name="_Toc28728_WPSOffice_Level1Page"/>
+          <w:bookmarkStart w:id="3" w:name="_Toc16514_WPSOffice_Level1Page"/>
           <w:r>
             <w:t>5</w:t>
           </w:r>
@@ -666,7 +685,7 @@
         </w:p>
         <w:p>
           <w:pPr>
-            <w:pStyle w:val="9"/>
+            <w:pStyle w:val="10"/>
             <w:tabs>
               <w:tab w:val="right" w:leader="dot" w:pos="8306"/>
             </w:tabs>
@@ -675,7 +694,7 @@
             <w:fldChar w:fldCharType="begin"/>
           </w:r>
           <w:r>
-            <w:instrText xml:space="preserve"> HYPERLINK \l _Toc28629_WPSOffice_Level2 </w:instrText>
+            <w:instrText xml:space="preserve"> HYPERLINK \l _Toc12218_WPSOffice_Level2 </w:instrText>
           </w:r>
           <w:r>
             <w:fldChar w:fldCharType="separate"/>
@@ -687,9 +706,9 @@
                 <w:sz w:val="24"/>
                 <w:lang w:val="en-US" w:eastAsia="zh-CN" w:bidi="ar-SA"/>
               </w:rPr>
-              <w:id w:val="147481462"/>
+              <w:id w:val="147474334"/>
               <w:placeholder>
-                <w:docPart w:val="{51b6901a-44ad-4ed7-a95d-ed1bf80eaada}"/>
+                <w:docPart w:val="{7e35011e-c9d0-4273-9f99-812de325125f}"/>
               </w:placeholder>
               <w15:color w:val="509DF3"/>
             </w:sdtPr>
@@ -712,7 +731,7 @@
           <w:r>
             <w:tab/>
           </w:r>
-          <w:bookmarkStart w:id="4" w:name="_Toc28629_WPSOffice_Level2Page"/>
+          <w:bookmarkStart w:id="4" w:name="_Toc12218_WPSOffice_Level2Page"/>
           <w:r>
             <w:t>5</w:t>
           </w:r>
@@ -723,7 +742,7 @@
         </w:p>
         <w:p>
           <w:pPr>
-            <w:pStyle w:val="8"/>
+            <w:pStyle w:val="9"/>
             <w:tabs>
               <w:tab w:val="right" w:leader="dot" w:pos="8306"/>
             </w:tabs>
@@ -732,7 +751,7 @@
             <w:fldChar w:fldCharType="begin"/>
           </w:r>
           <w:r>
-            <w:instrText xml:space="preserve"> HYPERLINK \l _Toc17001_WPSOffice_Level1 </w:instrText>
+            <w:instrText xml:space="preserve"> HYPERLINK \l _Toc17125_WPSOffice_Level1 </w:instrText>
           </w:r>
           <w:r>
             <w:fldChar w:fldCharType="separate"/>
@@ -744,9 +763,9 @@
                 <w:sz w:val="24"/>
                 <w:lang w:val="en-US" w:eastAsia="zh-CN" w:bidi="ar-SA"/>
               </w:rPr>
-              <w:id w:val="147481462"/>
+              <w:id w:val="147474334"/>
               <w:placeholder>
-                <w:docPart w:val="{ca2f0f8f-79ff-4404-aeef-46310fca6772}"/>
+                <w:docPart w:val="{5444eca2-a3df-4cc8-8976-3dbd65f0017c}"/>
               </w:placeholder>
               <w15:color w:val="509DF3"/>
             </w:sdtPr>
@@ -769,7 +788,7 @@
           <w:r>
             <w:tab/>
           </w:r>
-          <w:bookmarkStart w:id="5" w:name="_Toc17001_WPSOffice_Level1Page"/>
+          <w:bookmarkStart w:id="5" w:name="_Toc17125_WPSOffice_Level1Page"/>
           <w:r>
             <w:t>6</w:t>
           </w:r>
@@ -780,7 +799,7 @@
         </w:p>
         <w:p>
           <w:pPr>
-            <w:pStyle w:val="8"/>
+            <w:pStyle w:val="9"/>
             <w:tabs>
               <w:tab w:val="right" w:leader="dot" w:pos="8306"/>
             </w:tabs>
@@ -789,7 +808,7 @@
             <w:fldChar w:fldCharType="begin"/>
           </w:r>
           <w:r>
-            <w:instrText xml:space="preserve"> HYPERLINK \l _Toc12091_WPSOffice_Level1 </w:instrText>
+            <w:instrText xml:space="preserve"> HYPERLINK \l _Toc30200_WPSOffice_Level1 </w:instrText>
           </w:r>
           <w:r>
             <w:fldChar w:fldCharType="separate"/>
@@ -801,9 +820,9 @@
                 <w:sz w:val="24"/>
                 <w:lang w:val="en-US" w:eastAsia="zh-CN" w:bidi="ar-SA"/>
               </w:rPr>
-              <w:id w:val="147481462"/>
+              <w:id w:val="147474334"/>
               <w:placeholder>
-                <w:docPart w:val="{28872102-f8d8-4f84-940d-ba25a5b2c18b}"/>
+                <w:docPart w:val="{50593a41-5f7f-4089-9ad2-440ad4083fff}"/>
               </w:placeholder>
               <w15:color w:val="509DF3"/>
             </w:sdtPr>
@@ -826,7 +845,7 @@
           <w:r>
             <w:tab/>
           </w:r>
-          <w:bookmarkStart w:id="6" w:name="_Toc12091_WPSOffice_Level1Page"/>
+          <w:bookmarkStart w:id="6" w:name="_Toc30200_WPSOffice_Level1Page"/>
           <w:r>
             <w:t>7</w:t>
           </w:r>
@@ -837,7 +856,7 @@
         </w:p>
         <w:p>
           <w:pPr>
-            <w:pStyle w:val="8"/>
+            <w:pStyle w:val="9"/>
             <w:tabs>
               <w:tab w:val="right" w:leader="dot" w:pos="8306"/>
             </w:tabs>
@@ -846,7 +865,7 @@
             <w:fldChar w:fldCharType="begin"/>
           </w:r>
           <w:r>
-            <w:instrText xml:space="preserve"> HYPERLINK \l _Toc26179_WPSOffice_Level1 </w:instrText>
+            <w:instrText xml:space="preserve"> HYPERLINK \l _Toc25782_WPSOffice_Level1 </w:instrText>
           </w:r>
           <w:r>
             <w:fldChar w:fldCharType="separate"/>
@@ -858,9 +877,9 @@
                 <w:sz w:val="24"/>
                 <w:lang w:val="en-US" w:eastAsia="zh-CN" w:bidi="ar-SA"/>
               </w:rPr>
-              <w:id w:val="147481462"/>
+              <w:id w:val="147474334"/>
               <w:placeholder>
-                <w:docPart w:val="{57bc8396-859d-405c-9713-b30d88998bca}"/>
+                <w:docPart w:val="{089812f7-1437-42da-9d60-1846ef59dcbc}"/>
               </w:placeholder>
               <w15:color w:val="509DF3"/>
             </w:sdtPr>
@@ -883,7 +902,7 @@
           <w:r>
             <w:tab/>
           </w:r>
-          <w:bookmarkStart w:id="7" w:name="_Toc26179_WPSOffice_Level1Page"/>
+          <w:bookmarkStart w:id="7" w:name="_Toc25782_WPSOffice_Level1Page"/>
           <w:r>
             <w:t>8</w:t>
           </w:r>
@@ -894,7 +913,7 @@
         </w:p>
         <w:p>
           <w:pPr>
-            <w:pStyle w:val="8"/>
+            <w:pStyle w:val="9"/>
             <w:tabs>
               <w:tab w:val="right" w:leader="dot" w:pos="8306"/>
             </w:tabs>
@@ -903,7 +922,7 @@
             <w:fldChar w:fldCharType="begin"/>
           </w:r>
           <w:r>
-            <w:instrText xml:space="preserve"> HYPERLINK \l _Toc4515_WPSOffice_Level1 </w:instrText>
+            <w:instrText xml:space="preserve"> HYPERLINK \l _Toc7305_WPSOffice_Level1 </w:instrText>
           </w:r>
           <w:r>
             <w:fldChar w:fldCharType="separate"/>
@@ -915,9 +934,9 @@
                 <w:sz w:val="24"/>
                 <w:lang w:val="en-US" w:eastAsia="zh-CN" w:bidi="ar-SA"/>
               </w:rPr>
-              <w:id w:val="147481462"/>
+              <w:id w:val="147474334"/>
               <w:placeholder>
-                <w:docPart w:val="{afe16e9c-14a9-4541-a5fc-f5aff2354190}"/>
+                <w:docPart w:val="{45511562-216d-451e-af4e-5cb114fbca8a}"/>
               </w:placeholder>
               <w15:color w:val="509DF3"/>
             </w:sdtPr>
@@ -940,7 +959,7 @@
           <w:r>
             <w:tab/>
           </w:r>
-          <w:bookmarkStart w:id="8" w:name="_Toc4515_WPSOffice_Level1Page"/>
+          <w:bookmarkStart w:id="8" w:name="_Toc7305_WPSOffice_Level1Page"/>
           <w:r>
             <w:t>9</w:t>
           </w:r>
@@ -1044,574 +1063,65 @@
     <w:p>
       <w:pPr>
         <w:pStyle w:val="2"/>
-        <w:bidi w:val="0"/>
-        <w:rPr>
-          <w:rFonts w:hint="default"/>
-          <w:lang w:val="en-IE"/>
-        </w:rPr>
-      </w:pPr>
-      <w:bookmarkStart w:id="10" w:name="_Toc4402_WPSOffice_Level1"/>
-      <w:bookmarkStart w:id="11" w:name="_Toc1779_WPSOffice_Level1"/>
-      <w:r>
-        <w:rPr>
-          <w:rFonts w:hint="default"/>
-          <w:lang w:val="en-IE"/>
-        </w:rPr>
-        <w:t>Objectives</w:t>
-      </w:r>
-      <w:bookmarkEnd w:id="9"/>
-      <w:bookmarkEnd w:id="10"/>
-      <w:bookmarkEnd w:id="11"/>
-    </w:p>
-    <w:p>
-      <w:pPr>
-        <w:bidi w:val="0"/>
-        <w:rPr>
-          <w:rFonts w:hint="default"/>
-          <w:lang w:val="en-IE"/>
-        </w:rPr>
-      </w:pPr>
-      <w:r>
-        <w:rPr>
-          <w:rFonts w:hint="default"/>
-          <w:lang w:val="en-IE"/>
-        </w:rPr>
-        <w:t>The objective of the project is to develop a dashboard application that monitors, analyze and manage a country’s economy. The software application should provide a visualization that will give an insight of how the country is doing. The application should also provide descriptive, diagnostic, predictive and prescriptive analysis.</w:t>
-      </w:r>
-    </w:p>
-    <w:p>
-      <w:pPr>
-        <w:bidi w:val="0"/>
-        <w:rPr>
-          <w:rFonts w:hint="default"/>
-          <w:lang w:val="en-IE"/>
-        </w:rPr>
-      </w:pPr>
-    </w:p>
-    <w:p>
-      <w:pPr>
-        <w:bidi w:val="0"/>
-        <w:rPr>
-          <w:rFonts w:hint="default"/>
-          <w:lang w:val="en-IE"/>
-        </w:rPr>
-      </w:pPr>
-    </w:p>
-    <w:p>
-      <w:pPr>
-        <w:bidi w:val="0"/>
-        <w:rPr>
-          <w:rFonts w:hint="default"/>
-          <w:lang w:val="en-IE"/>
-        </w:rPr>
-      </w:pPr>
-    </w:p>
-    <w:p>
-      <w:pPr>
-        <w:bidi w:val="0"/>
-        <w:rPr>
-          <w:rFonts w:hint="default"/>
-          <w:lang w:val="en-IE"/>
-        </w:rPr>
-      </w:pPr>
-    </w:p>
-    <w:p>
-      <w:pPr>
-        <w:bidi w:val="0"/>
-        <w:rPr>
-          <w:rFonts w:hint="default"/>
-          <w:lang w:val="en-IE"/>
-        </w:rPr>
-      </w:pPr>
-    </w:p>
-    <w:p>
-      <w:pPr>
-        <w:rPr>
-          <w:rFonts w:hint="default"/>
-          <w:lang w:val="en-IE"/>
-        </w:rPr>
-      </w:pPr>
-      <w:r>
-        <w:rPr>
-          <w:rFonts w:hint="default"/>
-          <w:lang w:val="en-IE"/>
-        </w:rPr>
-        <w:br w:type="page"/>
-      </w:r>
-    </w:p>
-    <w:p>
-      <w:pPr>
-        <w:pStyle w:val="2"/>
-        <w:bidi w:val="0"/>
-        <w:rPr>
-          <w:rFonts w:hint="default"/>
-          <w:lang w:val="en-IE"/>
-        </w:rPr>
-      </w:pPr>
-      <w:bookmarkStart w:id="12" w:name="_Toc28629_WPSOffice_Level1"/>
-      <w:bookmarkStart w:id="13" w:name="_Toc20543_WPSOffice_Level1"/>
-      <w:bookmarkStart w:id="14" w:name="_Toc677_WPSOffice_Level1"/>
-      <w:r>
-        <w:rPr>
-          <w:rFonts w:hint="default"/>
-          <w:lang w:val="en-IE"/>
-        </w:rPr>
-        <w:t>Background</w:t>
-      </w:r>
-      <w:bookmarkEnd w:id="12"/>
-      <w:bookmarkEnd w:id="13"/>
-      <w:bookmarkEnd w:id="14"/>
-    </w:p>
-    <w:p>
-      <w:pPr>
-        <w:bidi w:val="0"/>
-        <w:rPr>
-          <w:rFonts w:hint="default" w:ascii="Calibri" w:hAnsi="Calibri" w:cs="Calibri" w:eastAsiaTheme="minorEastAsia"/>
-          <w:lang w:val="en-IE"/>
-        </w:rPr>
-      </w:pPr>
-      <w:r>
-        <w:rPr>
-          <w:rFonts w:hint="default" w:ascii="Calibri" w:hAnsi="Calibri" w:cs="Calibri" w:eastAsiaTheme="minorEastAsia"/>
-          <w:lang w:val="en-IE"/>
-        </w:rPr>
-        <w:t xml:space="preserve">Technologies are becoming </w:t>
-      </w:r>
-      <w:r>
-        <w:rPr>
-          <w:rFonts w:hint="default" w:ascii="Calibri" w:hAnsi="Calibri" w:cs="Calibri"/>
-          <w:lang w:val="en-IE"/>
-        </w:rPr>
-        <w:t xml:space="preserve">a </w:t>
-      </w:r>
-      <w:r>
-        <w:rPr>
-          <w:rFonts w:hint="default" w:ascii="Calibri" w:hAnsi="Calibri" w:cs="Calibri" w:eastAsiaTheme="minorEastAsia"/>
-          <w:lang w:val="en-IE"/>
-        </w:rPr>
-        <w:t xml:space="preserve">part of people’s live. The world is more connected than ever. With information technologies used in all areas of industries, there are tons of data out there to be </w:t>
-      </w:r>
-      <w:r>
-        <w:rPr>
-          <w:rFonts w:hint="default" w:ascii="Calibri" w:hAnsi="Calibri" w:cs="Calibri"/>
-          <w:lang w:val="en-IE"/>
-        </w:rPr>
-        <w:t>analyzed</w:t>
-      </w:r>
-      <w:r>
-        <w:rPr>
-          <w:rFonts w:hint="default" w:ascii="Calibri" w:hAnsi="Calibri" w:cs="Calibri" w:eastAsiaTheme="minorEastAsia"/>
-          <w:lang w:val="en-IE"/>
-        </w:rPr>
-        <w:t xml:space="preserve"> and use it to solve problems in all areas of life.</w:t>
-      </w:r>
-    </w:p>
-    <w:p>
-      <w:pPr>
-        <w:bidi w:val="0"/>
-        <w:rPr>
-          <w:rFonts w:hint="default" w:ascii="Calibri" w:hAnsi="Calibri" w:cs="Calibri"/>
-          <w:lang w:val="en-IE"/>
-        </w:rPr>
-      </w:pPr>
-      <w:r>
-        <w:rPr>
-          <w:rFonts w:hint="default" w:ascii="Calibri" w:hAnsi="Calibri" w:cs="Calibri"/>
-          <w:lang w:val="en-IE"/>
-        </w:rPr>
-        <w:t>This project will look at how Data Analytics can be applied to help improves people’s quality of life and standard of living. One of the biggest factor is how the country is being managed by leaders and governments. This project will focus on assisting leaders and governments in Ireland to help manage the country by applying Data Analytics and Software Development.</w:t>
-      </w:r>
-    </w:p>
-    <w:p>
-      <w:pPr>
-        <w:bidi w:val="0"/>
-        <w:rPr>
-          <w:rFonts w:hint="default" w:asciiTheme="minorEastAsia" w:hAnsiTheme="minorEastAsia" w:eastAsiaTheme="minorEastAsia" w:cstheme="minorEastAsia"/>
-          <w:lang w:val="en-IE"/>
-        </w:rPr>
-      </w:pPr>
-      <w:r>
-        <w:rPr>
-          <w:rFonts w:hint="default" w:ascii="Calibri" w:hAnsi="Calibri" w:cs="Calibri" w:eastAsiaTheme="minorEastAsia"/>
-          <w:lang w:val="en-IE"/>
-        </w:rPr>
-        <w:t xml:space="preserve">This </w:t>
-      </w:r>
-      <w:r>
-        <w:rPr>
-          <w:rFonts w:hint="default" w:ascii="Calibri" w:hAnsi="Calibri" w:cs="Calibri"/>
-          <w:lang w:val="en-IE"/>
-        </w:rPr>
-        <w:t xml:space="preserve">project taps into all the available data about a Ireland; data includes economic data, business data, census, market data, resources data etc. These data sets will then be analysed, processed and combined to produce </w:t>
-      </w:r>
-      <w:r>
-        <w:rPr>
-          <w:rFonts w:hint="default"/>
-          <w:lang w:val="en-IE"/>
-        </w:rPr>
-        <w:t xml:space="preserve">descriptive, diagnostic, predictive and prescriptive analysis. </w:t>
-      </w:r>
-    </w:p>
-    <w:p>
-      <w:pPr>
-        <w:bidi w:val="0"/>
-        <w:rPr>
-          <w:rFonts w:hint="default"/>
-          <w:lang w:val="en-IE"/>
-        </w:rPr>
-      </w:pPr>
-    </w:p>
-    <w:p>
-      <w:pPr>
-        <w:bidi w:val="0"/>
-        <w:rPr>
-          <w:rFonts w:hint="default"/>
-          <w:lang w:val="en-IE"/>
-        </w:rPr>
-      </w:pPr>
-    </w:p>
-    <w:p>
-      <w:pPr>
-        <w:rPr>
-          <w:rFonts w:hint="default"/>
-          <w:lang w:val="en-IE"/>
-        </w:rPr>
-      </w:pPr>
-      <w:r>
-        <w:rPr>
-          <w:rFonts w:hint="default"/>
-          <w:lang w:val="en-IE"/>
-        </w:rPr>
-        <w:br w:type="page"/>
-      </w:r>
-    </w:p>
-    <w:p>
-      <w:pPr>
-        <w:pStyle w:val="2"/>
-        <w:bidi w:val="0"/>
-        <w:rPr>
-          <w:rFonts w:hint="default"/>
-          <w:lang w:val="en-IE"/>
-        </w:rPr>
-      </w:pPr>
-      <w:bookmarkStart w:id="15" w:name="_Toc28728_WPSOffice_Level1"/>
-      <w:bookmarkStart w:id="16" w:name="_Toc30286_WPSOffice_Level1"/>
-      <w:bookmarkStart w:id="17" w:name="_Toc25387_WPSOffice_Level1"/>
-      <w:r>
-        <w:rPr>
-          <w:rFonts w:hint="default"/>
-          <w:lang w:val="en-IE"/>
-        </w:rPr>
-        <w:t>Technical Approach</w:t>
-      </w:r>
-      <w:bookmarkEnd w:id="15"/>
-      <w:bookmarkEnd w:id="16"/>
-      <w:bookmarkEnd w:id="17"/>
-    </w:p>
-    <w:p>
-      <w:pPr>
-        <w:pStyle w:val="3"/>
-        <w:bidi w:val="0"/>
-        <w:rPr>
-          <w:rFonts w:hint="default"/>
-          <w:lang w:val="en-IE"/>
-        </w:rPr>
-      </w:pPr>
-      <w:bookmarkStart w:id="18" w:name="_Toc28629_WPSOffice_Level2"/>
-      <w:r>
-        <w:rPr>
-          <w:rFonts w:hint="default"/>
-          <w:lang w:val="en-IE"/>
-        </w:rPr>
-        <w:t>Approaches</w:t>
-      </w:r>
-      <w:bookmarkEnd w:id="18"/>
-    </w:p>
-    <w:p>
-      <w:pPr>
-        <w:bidi w:val="0"/>
-        <w:rPr>
-          <w:rFonts w:hint="default"/>
-          <w:lang w:val="en-IE"/>
-        </w:rPr>
-      </w:pPr>
-      <w:r>
-        <w:rPr>
-          <w:rFonts w:hint="default"/>
-          <w:lang w:val="en-IE"/>
-        </w:rPr>
-        <w:t xml:space="preserve">This project will be using the KDD process. The first step is to gather the available data sets. The data sets will likely be extracted from a website : </w:t>
-      </w:r>
-      <w:r>
-        <w:rPr>
-          <w:rFonts w:hint="default"/>
-          <w:lang w:val="en-IE"/>
-        </w:rPr>
-        <w:fldChar w:fldCharType="begin"/>
-      </w:r>
-      <w:r>
-        <w:rPr>
-          <w:rFonts w:hint="default"/>
-          <w:lang w:val="en-IE"/>
-        </w:rPr>
-        <w:instrText xml:space="preserve"> HYPERLINK "https://data.gov.ie/" </w:instrText>
-      </w:r>
-      <w:r>
-        <w:rPr>
-          <w:rFonts w:hint="default"/>
-          <w:lang w:val="en-IE"/>
-        </w:rPr>
-        <w:fldChar w:fldCharType="separate"/>
-      </w:r>
-      <w:r>
-        <w:rPr>
-          <w:rStyle w:val="5"/>
-          <w:rFonts w:hint="default"/>
-          <w:lang w:val="en-IE"/>
-        </w:rPr>
-        <w:t>https://data.gov.ie/</w:t>
-      </w:r>
-      <w:r>
-        <w:rPr>
-          <w:rFonts w:hint="default"/>
-          <w:lang w:val="en-IE"/>
-        </w:rPr>
-        <w:fldChar w:fldCharType="end"/>
-      </w:r>
-      <w:r>
-        <w:rPr>
-          <w:rFonts w:hint="default"/>
-          <w:lang w:val="en-IE"/>
-        </w:rPr>
-        <w:t xml:space="preserve">. This website </w:t>
-      </w:r>
-      <w:r>
-        <w:rPr>
-          <w:rFonts w:hint="default"/>
-          <w:i/>
-          <w:iCs/>
-          <w:lang w:val="en-IE"/>
-        </w:rPr>
-        <w:t xml:space="preserve">“is intended to provide easy access to datasets that are free to use, reuse, and redistribute.” </w:t>
-      </w:r>
-      <w:r>
-        <w:rPr>
-          <w:rFonts w:hint="default"/>
-          <w:sz w:val="21"/>
-          <w:szCs w:val="21"/>
-          <w:lang w:val="en-IE"/>
-        </w:rPr>
-        <w:t xml:space="preserve">(data.gov.ie [Access 2019]). </w:t>
-      </w:r>
-      <w:r>
-        <w:rPr>
-          <w:rFonts w:hint="default"/>
-          <w:lang w:val="en-IE"/>
-        </w:rPr>
-        <w:t>The data sets that are available includes Ireland’s data in the area of environmental, society, economy, health, government, housing, transport, science, education and sport, agriculture, energy, arts, towns and crime.</w:t>
-      </w:r>
-    </w:p>
-    <w:p>
-      <w:pPr>
-        <w:bidi w:val="0"/>
-        <w:rPr>
-          <w:rFonts w:hint="default"/>
-          <w:lang w:val="en-IE"/>
-        </w:rPr>
-      </w:pPr>
-      <w:r>
-        <w:rPr>
-          <w:rFonts w:hint="default"/>
-          <w:lang w:val="en-IE"/>
-        </w:rPr>
-        <w:t xml:space="preserve">The second step is to review the data collected and clean it. This step is called Data Cleaning. This is where the the student (the project owner) removes irrelevant data and clean it from the collection </w:t>
-      </w:r>
-      <w:r>
-        <w:rPr>
-          <w:rFonts w:hint="default"/>
-          <w:sz w:val="22"/>
-          <w:szCs w:val="18"/>
-        </w:rPr>
-        <w:t>(Rajput, 2019)</w:t>
-      </w:r>
-      <w:r>
-        <w:rPr>
-          <w:rFonts w:hint="default"/>
-          <w:lang w:val="en-IE"/>
-        </w:rPr>
-        <w:t xml:space="preserve">. </w:t>
-      </w:r>
-    </w:p>
-    <w:p>
-      <w:pPr>
-        <w:bidi w:val="0"/>
-        <w:rPr>
-          <w:rFonts w:hint="default"/>
-          <w:lang w:val="en-IE"/>
-        </w:rPr>
-      </w:pPr>
-      <w:r>
-        <w:rPr>
-          <w:rFonts w:hint="default"/>
-          <w:lang w:val="en-IE"/>
-        </w:rPr>
-        <w:t xml:space="preserve"> The third step is to combine multiple sets of data from different sources. The sets of data could be from different areas or domain.</w:t>
-      </w:r>
-    </w:p>
-    <w:p>
-      <w:pPr>
-        <w:bidi w:val="0"/>
-        <w:rPr>
-          <w:rFonts w:hint="default"/>
-          <w:lang w:val="en-IE"/>
-        </w:rPr>
-      </w:pPr>
-      <w:r>
-        <w:rPr>
-          <w:rFonts w:hint="default"/>
-          <w:lang w:val="en-IE"/>
-        </w:rPr>
-        <w:t xml:space="preserve"> The next step is data selection. This is where data is decided and retrieved in relevance to the analysis. Then Data is being transformed into appropriate requirement; this process has two steps; data mapping and code generation  </w:t>
-      </w:r>
-      <w:r>
-        <w:rPr>
-          <w:rFonts w:hint="default"/>
-          <w:sz w:val="22"/>
-          <w:szCs w:val="18"/>
-        </w:rPr>
-        <w:t>(Rajput, 2019</w:t>
-      </w:r>
-      <w:r>
-        <w:rPr>
-          <w:rFonts w:hint="default"/>
-          <w:sz w:val="22"/>
-          <w:szCs w:val="18"/>
-          <w:lang w:val="en-IE"/>
-        </w:rPr>
-        <w:t>)</w:t>
-      </w:r>
-      <w:r>
-        <w:rPr>
-          <w:rFonts w:hint="default"/>
-          <w:lang w:val="en-IE"/>
-        </w:rPr>
-        <w:t>.</w:t>
-      </w:r>
-    </w:p>
-    <w:p>
-      <w:pPr>
-        <w:bidi w:val="0"/>
-        <w:rPr>
-          <w:rFonts w:hint="default"/>
-          <w:lang w:val="en-IE"/>
-        </w:rPr>
-      </w:pPr>
-      <w:r>
-        <w:rPr>
-          <w:rFonts w:hint="default"/>
-          <w:lang w:val="en-IE"/>
-        </w:rPr>
-        <w:t xml:space="preserve">The final step is Data Mining, which is a technique that are used to extract patterns potentially useful. Then these processed data are then used to generate reports and visualization about the country's economy. </w:t>
-      </w:r>
-      <w:r>
-        <w:rPr>
-          <w:rFonts w:hint="default"/>
-          <w:sz w:val="22"/>
-          <w:szCs w:val="18"/>
-        </w:rPr>
-        <w:t>(Rajput, 2019)</w:t>
-      </w:r>
-    </w:p>
-    <w:p>
-      <w:pPr>
-        <w:bidi w:val="0"/>
-        <w:rPr>
-          <w:rFonts w:hint="default"/>
-          <w:lang w:val="en-IE"/>
-        </w:rPr>
-      </w:pPr>
-    </w:p>
-    <w:p>
-      <w:pPr>
-        <w:bidi w:val="0"/>
-        <w:rPr>
-          <w:rFonts w:hint="default"/>
-          <w:lang w:val="en-IE"/>
-        </w:rPr>
-      </w:pPr>
-    </w:p>
-    <w:p>
-      <w:pPr>
-        <w:bidi w:val="0"/>
-        <w:rPr>
-          <w:rFonts w:hint="default"/>
-          <w:lang w:val="en-IE"/>
-        </w:rPr>
-      </w:pPr>
-    </w:p>
-    <w:p>
-      <w:pPr>
-        <w:rPr>
-          <w:rFonts w:hint="default"/>
-          <w:lang w:val="en-IE"/>
-        </w:rPr>
-      </w:pPr>
-      <w:r>
-        <w:rPr>
-          <w:rFonts w:hint="default"/>
-          <w:lang w:val="en-IE"/>
-        </w:rPr>
-        <w:br w:type="page"/>
-      </w:r>
-    </w:p>
-    <w:p>
-      <w:pPr>
-        <w:pStyle w:val="2"/>
-        <w:bidi w:val="0"/>
-        <w:rPr>
-          <w:rFonts w:hint="default"/>
-          <w:lang w:val="en-IE"/>
-        </w:rPr>
-      </w:pPr>
-      <w:bookmarkStart w:id="19" w:name="_Toc25219_WPSOffice_Level1"/>
-      <w:bookmarkStart w:id="20" w:name="_Toc15924_WPSOffice_Level1"/>
-      <w:bookmarkStart w:id="21" w:name="_Toc17001_WPSOffice_Level1"/>
-      <w:r>
-        <w:rPr>
-          <w:rFonts w:hint="default"/>
-          <w:lang w:val="en-IE"/>
-        </w:rPr>
-        <w:t>Special Resource Required</w:t>
-      </w:r>
-      <w:bookmarkEnd w:id="19"/>
-      <w:bookmarkEnd w:id="20"/>
-      <w:bookmarkEnd w:id="21"/>
-    </w:p>
-    <w:p>
-      <w:pPr>
         <w:numPr>
           <w:ilvl w:val="0"/>
           <w:numId w:val="1"/>
         </w:numPr>
         <w:bidi w:val="0"/>
-        <w:rPr>
-          <w:rFonts w:hint="default"/>
-          <w:lang w:val="en-IE"/>
-        </w:rPr>
-      </w:pPr>
-      <w:bookmarkStart w:id="31" w:name="_GoBack"/>
-      <w:bookmarkEnd w:id="31"/>
-    </w:p>
-    <w:p>
-      <w:pPr>
-        <w:rPr>
-          <w:rFonts w:hint="default"/>
-          <w:lang w:val="en-IE"/>
-        </w:rPr>
-      </w:pPr>
-    </w:p>
-    <w:p>
-      <w:pPr>
+        <w:ind w:left="425" w:leftChars="0" w:hanging="425" w:firstLineChars="0"/>
+        <w:rPr>
+          <w:rFonts w:hint="default"/>
+          <w:lang w:val="en-IE"/>
+        </w:rPr>
+      </w:pPr>
+      <w:bookmarkStart w:id="10" w:name="_Toc4402_WPSOffice_Level1"/>
+      <w:bookmarkStart w:id="11" w:name="_Toc19152_WPSOffice_Level1"/>
+      <w:r>
+        <w:rPr>
+          <w:rFonts w:hint="default"/>
+          <w:lang w:val="en-IE"/>
+        </w:rPr>
+        <w:t>Objectives</w:t>
+      </w:r>
+      <w:bookmarkEnd w:id="9"/>
+      <w:bookmarkEnd w:id="10"/>
+      <w:bookmarkEnd w:id="11"/>
+    </w:p>
+    <w:p>
+      <w:pPr>
+        <w:bidi w:val="0"/>
+        <w:rPr>
+          <w:rFonts w:hint="default"/>
+          <w:lang w:val="en-IE"/>
+        </w:rPr>
+      </w:pPr>
+      <w:r>
+        <w:rPr>
+          <w:rFonts w:hint="default"/>
+          <w:lang w:val="en-IE"/>
+        </w:rPr>
+        <w:t>The objective of the project is to develop a dashboard application that monitors, analyze and manage a country’s economy. The software application should provide a visualization that will give an insight of how the country is doing. The application should also provide descriptive, diagnostic, predictive and prescriptive analysis.</w:t>
+      </w:r>
+    </w:p>
+    <w:p>
+      <w:pPr>
+        <w:bidi w:val="0"/>
+        <w:rPr>
+          <w:rFonts w:hint="default"/>
+          <w:lang w:val="en-IE"/>
+        </w:rPr>
+      </w:pPr>
+      <w:r>
+        <w:rPr>
+          <w:rFonts w:hint="default"/>
+          <w:lang w:val="en-IE"/>
+        </w:rPr>
+        <w:t>The application should assist government, leaders and policies maker to monitor and manage the country.</w:t>
+      </w:r>
+    </w:p>
+    <w:p>
+      <w:pPr>
+        <w:bidi w:val="0"/>
         <w:rPr>
           <w:rFonts w:hint="default"/>
           <w:lang w:val="en-IE"/>
@@ -1663,21 +1173,559 @@
     <w:p>
       <w:pPr>
         <w:pStyle w:val="2"/>
-        <w:bidi w:val="0"/>
-        <w:rPr>
-          <w:rFonts w:hint="default"/>
-          <w:lang w:val="en-IE"/>
-        </w:rPr>
-      </w:pPr>
-      <w:bookmarkStart w:id="22" w:name="_Toc17305_WPSOffice_Level1"/>
-      <w:bookmarkStart w:id="23" w:name="_Toc13519_WPSOffice_Level1"/>
-      <w:bookmarkStart w:id="24" w:name="_Toc12091_WPSOffice_Level1"/>
+        <w:numPr>
+          <w:ilvl w:val="0"/>
+          <w:numId w:val="1"/>
+        </w:numPr>
+        <w:bidi w:val="0"/>
+        <w:ind w:left="425" w:leftChars="0" w:hanging="425" w:firstLineChars="0"/>
+        <w:rPr>
+          <w:rFonts w:hint="default"/>
+          <w:lang w:val="en-IE"/>
+        </w:rPr>
+      </w:pPr>
+      <w:bookmarkStart w:id="12" w:name="_Toc20543_WPSOffice_Level1"/>
+      <w:bookmarkStart w:id="13" w:name="_Toc677_WPSOffice_Level1"/>
+      <w:bookmarkStart w:id="14" w:name="_Toc12218_WPSOffice_Level1"/>
+      <w:r>
+        <w:rPr>
+          <w:rFonts w:hint="default"/>
+          <w:lang w:val="en-IE"/>
+        </w:rPr>
+        <w:t>Background</w:t>
+      </w:r>
+      <w:bookmarkEnd w:id="12"/>
+      <w:bookmarkEnd w:id="13"/>
+      <w:bookmarkEnd w:id="14"/>
+    </w:p>
+    <w:p>
+      <w:pPr>
+        <w:bidi w:val="0"/>
+        <w:rPr>
+          <w:rFonts w:hint="default" w:ascii="Calibri" w:hAnsi="Calibri" w:cs="Calibri" w:eastAsiaTheme="minorEastAsia"/>
+          <w:lang w:val="en-IE"/>
+        </w:rPr>
+      </w:pPr>
+      <w:r>
+        <w:rPr>
+          <w:rFonts w:hint="default" w:ascii="Calibri" w:hAnsi="Calibri" w:cs="Calibri" w:eastAsiaTheme="minorEastAsia"/>
+          <w:lang w:val="en-IE"/>
+        </w:rPr>
+        <w:t xml:space="preserve">Technologies are becoming </w:t>
+      </w:r>
+      <w:r>
+        <w:rPr>
+          <w:rFonts w:hint="default" w:ascii="Calibri" w:hAnsi="Calibri" w:cs="Calibri"/>
+          <w:lang w:val="en-IE"/>
+        </w:rPr>
+        <w:t xml:space="preserve">a </w:t>
+      </w:r>
+      <w:r>
+        <w:rPr>
+          <w:rFonts w:hint="default" w:ascii="Calibri" w:hAnsi="Calibri" w:cs="Calibri" w:eastAsiaTheme="minorEastAsia"/>
+          <w:lang w:val="en-IE"/>
+        </w:rPr>
+        <w:t xml:space="preserve">part of people’s live. The world is more connected than ever. With information technologies used in all areas of industries, there are tons of data out there to be </w:t>
+      </w:r>
+      <w:r>
+        <w:rPr>
+          <w:rFonts w:hint="default" w:ascii="Calibri" w:hAnsi="Calibri" w:cs="Calibri"/>
+          <w:lang w:val="en-IE"/>
+        </w:rPr>
+        <w:t>analyzed</w:t>
+      </w:r>
+      <w:r>
+        <w:rPr>
+          <w:rFonts w:hint="default" w:ascii="Calibri" w:hAnsi="Calibri" w:cs="Calibri" w:eastAsiaTheme="minorEastAsia"/>
+          <w:lang w:val="en-IE"/>
+        </w:rPr>
+        <w:t xml:space="preserve"> and use it to solve problems in all areas of life.</w:t>
+      </w:r>
+    </w:p>
+    <w:p>
+      <w:pPr>
+        <w:bidi w:val="0"/>
+        <w:rPr>
+          <w:rFonts w:hint="default" w:ascii="Calibri" w:hAnsi="Calibri" w:cs="Calibri"/>
+          <w:lang w:val="en-IE"/>
+        </w:rPr>
+      </w:pPr>
+      <w:r>
+        <w:rPr>
+          <w:rFonts w:hint="default" w:ascii="Calibri" w:hAnsi="Calibri" w:cs="Calibri"/>
+          <w:lang w:val="en-IE"/>
+        </w:rPr>
+        <w:t>This project will look at how Data Analytics can be applied to help improves people’s quality of life and standard of living. One of the biggest factor is how the country is being managed by leaders and governments. This project will focus on assisting leaders and governments in Ireland to help manage the country by applying Data Analytics and Software Development.</w:t>
+      </w:r>
+    </w:p>
+    <w:p>
+      <w:pPr>
+        <w:bidi w:val="0"/>
+        <w:rPr>
+          <w:rFonts w:hint="default" w:asciiTheme="minorEastAsia" w:hAnsiTheme="minorEastAsia" w:eastAsiaTheme="minorEastAsia" w:cstheme="minorEastAsia"/>
+          <w:lang w:val="en-IE"/>
+        </w:rPr>
+      </w:pPr>
+      <w:r>
+        <w:rPr>
+          <w:rFonts w:hint="default" w:ascii="Calibri" w:hAnsi="Calibri" w:cs="Calibri" w:eastAsiaTheme="minorEastAsia"/>
+          <w:lang w:val="en-IE"/>
+        </w:rPr>
+        <w:t xml:space="preserve">This </w:t>
+      </w:r>
+      <w:r>
+        <w:rPr>
+          <w:rFonts w:hint="default" w:ascii="Calibri" w:hAnsi="Calibri" w:cs="Calibri"/>
+          <w:lang w:val="en-IE"/>
+        </w:rPr>
+        <w:t xml:space="preserve">project taps into all the available data about a Ireland; data includes economic data, business data, census, market data, resources data etc. These data sets will then be analysed, processed and combined to produce </w:t>
+      </w:r>
+      <w:r>
+        <w:rPr>
+          <w:rFonts w:hint="default"/>
+          <w:lang w:val="en-IE"/>
+        </w:rPr>
+        <w:t xml:space="preserve">descriptive, diagnostic, predictive and prescriptive analysis. </w:t>
+      </w:r>
+    </w:p>
+    <w:p>
+      <w:pPr>
+        <w:bidi w:val="0"/>
+        <w:rPr>
+          <w:rFonts w:hint="default"/>
+          <w:lang w:val="en-IE"/>
+        </w:rPr>
+      </w:pPr>
+    </w:p>
+    <w:p>
+      <w:pPr>
+        <w:bidi w:val="0"/>
+        <w:rPr>
+          <w:rFonts w:hint="default"/>
+          <w:lang w:val="en-IE"/>
+        </w:rPr>
+      </w:pPr>
+    </w:p>
+    <w:p>
+      <w:pPr>
+        <w:rPr>
+          <w:rFonts w:hint="default"/>
+          <w:lang w:val="en-IE"/>
+        </w:rPr>
+      </w:pPr>
+      <w:r>
+        <w:rPr>
+          <w:rFonts w:hint="default"/>
+          <w:lang w:val="en-IE"/>
+        </w:rPr>
+        <w:br w:type="page"/>
+      </w:r>
+    </w:p>
+    <w:p>
+      <w:pPr>
+        <w:pStyle w:val="2"/>
+        <w:numPr>
+          <w:ilvl w:val="0"/>
+          <w:numId w:val="1"/>
+        </w:numPr>
+        <w:bidi w:val="0"/>
+        <w:ind w:left="425" w:leftChars="0" w:hanging="425" w:firstLineChars="0"/>
+        <w:rPr>
+          <w:rFonts w:hint="default"/>
+          <w:lang w:val="en-IE"/>
+        </w:rPr>
+      </w:pPr>
+      <w:bookmarkStart w:id="15" w:name="_Toc30286_WPSOffice_Level1"/>
+      <w:bookmarkStart w:id="16" w:name="_Toc25387_WPSOffice_Level1"/>
+      <w:bookmarkStart w:id="17" w:name="_Toc16514_WPSOffice_Level1"/>
+      <w:r>
+        <w:rPr>
+          <w:rFonts w:hint="default"/>
+          <w:lang w:val="en-IE"/>
+        </w:rPr>
+        <w:t>Technical Approach</w:t>
+      </w:r>
+      <w:bookmarkEnd w:id="15"/>
+      <w:bookmarkEnd w:id="16"/>
+      <w:bookmarkEnd w:id="17"/>
+    </w:p>
+    <w:p>
+      <w:pPr>
+        <w:pStyle w:val="3"/>
+        <w:bidi w:val="0"/>
+        <w:rPr>
+          <w:rFonts w:hint="default"/>
+          <w:lang w:val="en-IE"/>
+        </w:rPr>
+      </w:pPr>
+      <w:bookmarkStart w:id="18" w:name="_Toc12218_WPSOffice_Level2"/>
+      <w:r>
+        <w:rPr>
+          <w:rFonts w:hint="default"/>
+          <w:lang w:val="en-IE"/>
+        </w:rPr>
+        <w:t>Approaches</w:t>
+      </w:r>
+      <w:bookmarkEnd w:id="18"/>
+    </w:p>
+    <w:p>
+      <w:pPr>
+        <w:bidi w:val="0"/>
+        <w:rPr>
+          <w:rFonts w:hint="default"/>
+          <w:lang w:val="en-IE"/>
+        </w:rPr>
+      </w:pPr>
+      <w:r>
+        <w:rPr>
+          <w:rFonts w:hint="default"/>
+          <w:lang w:val="en-IE"/>
+        </w:rPr>
+        <w:t xml:space="preserve">This project will be using the KDD process. The first step is to gather the available data sets. The data sets will likely be extracted from a website : </w:t>
+      </w:r>
+      <w:r>
+        <w:rPr>
+          <w:rFonts w:hint="default"/>
+          <w:lang w:val="en-IE"/>
+        </w:rPr>
+        <w:fldChar w:fldCharType="begin"/>
+      </w:r>
+      <w:r>
+        <w:rPr>
+          <w:rFonts w:hint="default"/>
+          <w:lang w:val="en-IE"/>
+        </w:rPr>
+        <w:instrText xml:space="preserve"> HYPERLINK "https://data.gov.ie/" </w:instrText>
+      </w:r>
+      <w:r>
+        <w:rPr>
+          <w:rFonts w:hint="default"/>
+          <w:lang w:val="en-IE"/>
+        </w:rPr>
+        <w:fldChar w:fldCharType="separate"/>
+      </w:r>
+      <w:r>
+        <w:rPr>
+          <w:rStyle w:val="6"/>
+          <w:rFonts w:hint="default"/>
+          <w:lang w:val="en-IE"/>
+        </w:rPr>
+        <w:t>https://data.gov.ie/</w:t>
+      </w:r>
+      <w:r>
+        <w:rPr>
+          <w:rFonts w:hint="default"/>
+          <w:lang w:val="en-IE"/>
+        </w:rPr>
+        <w:fldChar w:fldCharType="end"/>
+      </w:r>
+      <w:r>
+        <w:rPr>
+          <w:rFonts w:hint="default"/>
+          <w:lang w:val="en-IE"/>
+        </w:rPr>
+        <w:t xml:space="preserve">. This website </w:t>
+      </w:r>
+      <w:r>
+        <w:rPr>
+          <w:rFonts w:hint="default"/>
+          <w:i/>
+          <w:iCs/>
+          <w:lang w:val="en-IE"/>
+        </w:rPr>
+        <w:t xml:space="preserve">“is intended to provide easy access to datasets that are free to use, reuse, and redistribute.” </w:t>
+      </w:r>
+      <w:r>
+        <w:rPr>
+          <w:rFonts w:hint="default"/>
+          <w:sz w:val="21"/>
+          <w:szCs w:val="21"/>
+          <w:lang w:val="en-IE"/>
+        </w:rPr>
+        <w:t xml:space="preserve">(data.gov.ie [Access 2019]). </w:t>
+      </w:r>
+      <w:r>
+        <w:rPr>
+          <w:rFonts w:hint="default"/>
+          <w:lang w:val="en-IE"/>
+        </w:rPr>
+        <w:t>The data sets that are available includes Ireland’s data in the area of environmental, society, economy, health, government, housing, transport, science, education and sport, agriculture, energy, arts, towns and crime.</w:t>
+      </w:r>
+    </w:p>
+    <w:p>
+      <w:pPr>
+        <w:bidi w:val="0"/>
+        <w:rPr>
+          <w:rFonts w:hint="default"/>
+          <w:lang w:val="en-IE"/>
+        </w:rPr>
+      </w:pPr>
+      <w:r>
+        <w:rPr>
+          <w:rFonts w:hint="default"/>
+          <w:lang w:val="en-IE"/>
+        </w:rPr>
+        <w:t xml:space="preserve">The second step is to review the data collected and clean it. This step is called Data Cleaning. This is where the the student (the project owner) removes irrelevant data and clean it from the collection </w:t>
+      </w:r>
+      <w:r>
+        <w:rPr>
+          <w:rFonts w:hint="default"/>
+          <w:sz w:val="22"/>
+          <w:szCs w:val="18"/>
+        </w:rPr>
+        <w:t>(Rajput, 2019)</w:t>
+      </w:r>
+      <w:r>
+        <w:rPr>
+          <w:rFonts w:hint="default"/>
+          <w:lang w:val="en-IE"/>
+        </w:rPr>
+        <w:t xml:space="preserve">. </w:t>
+      </w:r>
+    </w:p>
+    <w:p>
+      <w:pPr>
+        <w:bidi w:val="0"/>
+        <w:rPr>
+          <w:rFonts w:hint="default"/>
+          <w:lang w:val="en-IE"/>
+        </w:rPr>
+      </w:pPr>
+      <w:r>
+        <w:rPr>
+          <w:rFonts w:hint="default"/>
+          <w:lang w:val="en-IE"/>
+        </w:rPr>
+        <w:t xml:space="preserve"> The third step is to combine multiple sets of data from different sources. The sets of data could be from different areas or domain.</w:t>
+      </w:r>
+    </w:p>
+    <w:p>
+      <w:pPr>
+        <w:bidi w:val="0"/>
+        <w:rPr>
+          <w:rFonts w:hint="default"/>
+          <w:lang w:val="en-IE"/>
+        </w:rPr>
+      </w:pPr>
+      <w:r>
+        <w:rPr>
+          <w:rFonts w:hint="default"/>
+          <w:lang w:val="en-IE"/>
+        </w:rPr>
+        <w:t xml:space="preserve"> The next step is data selection. This is where data is decided and retrieved in relevance to the analysis. Then Data is being transformed into appropriate requirement; this process has two steps; data mapping and code generation  </w:t>
+      </w:r>
+      <w:r>
+        <w:rPr>
+          <w:rFonts w:hint="default"/>
+          <w:sz w:val="22"/>
+          <w:szCs w:val="18"/>
+        </w:rPr>
+        <w:t>(Rajput, 2019</w:t>
+      </w:r>
+      <w:r>
+        <w:rPr>
+          <w:rFonts w:hint="default"/>
+          <w:sz w:val="22"/>
+          <w:szCs w:val="18"/>
+          <w:lang w:val="en-IE"/>
+        </w:rPr>
+        <w:t>)</w:t>
+      </w:r>
+      <w:r>
+        <w:rPr>
+          <w:rFonts w:hint="default"/>
+          <w:lang w:val="en-IE"/>
+        </w:rPr>
+        <w:t>.</w:t>
+      </w:r>
+    </w:p>
+    <w:p>
+      <w:pPr>
+        <w:bidi w:val="0"/>
+        <w:rPr>
+          <w:rFonts w:hint="default"/>
+          <w:lang w:val="en-IE"/>
+        </w:rPr>
+      </w:pPr>
+      <w:r>
+        <w:rPr>
+          <w:rFonts w:hint="default"/>
+          <w:lang w:val="en-IE"/>
+        </w:rPr>
+        <w:t xml:space="preserve">The final step is Data Mining, which is a technique that are used to extract patterns potentially useful. Then these processed data are then used to generate reports and visualization about the country's economy. </w:t>
+      </w:r>
+      <w:r>
+        <w:rPr>
+          <w:rFonts w:hint="default"/>
+          <w:sz w:val="22"/>
+          <w:szCs w:val="18"/>
+        </w:rPr>
+        <w:t>(Rajput, 2019)</w:t>
+      </w:r>
+    </w:p>
+    <w:p>
+      <w:pPr>
+        <w:bidi w:val="0"/>
+        <w:rPr>
+          <w:rFonts w:hint="default"/>
+          <w:lang w:val="en-IE"/>
+        </w:rPr>
+      </w:pPr>
+    </w:p>
+    <w:p>
+      <w:pPr>
+        <w:bidi w:val="0"/>
+        <w:rPr>
+          <w:rFonts w:hint="default"/>
+          <w:lang w:val="en-IE"/>
+        </w:rPr>
+      </w:pPr>
+    </w:p>
+    <w:p>
+      <w:pPr>
+        <w:bidi w:val="0"/>
+        <w:rPr>
+          <w:rFonts w:hint="default"/>
+          <w:lang w:val="en-IE"/>
+        </w:rPr>
+      </w:pPr>
+    </w:p>
+    <w:p>
+      <w:pPr>
+        <w:rPr>
+          <w:rFonts w:hint="default"/>
+          <w:lang w:val="en-IE"/>
+        </w:rPr>
+      </w:pPr>
+    </w:p>
+    <w:p>
+      <w:pPr>
+        <w:rPr>
+          <w:rFonts w:hint="default"/>
+          <w:lang w:val="en-IE"/>
+        </w:rPr>
+      </w:pPr>
+      <w:bookmarkStart w:id="19" w:name="_Toc17305_WPSOffice_Level1"/>
+      <w:bookmarkStart w:id="20" w:name="_Toc13519_WPSOffice_Level1"/>
+      <w:bookmarkStart w:id="21" w:name="_Toc30200_WPSOffice_Level1"/>
+      <w:r>
+        <w:rPr>
+          <w:rFonts w:hint="default"/>
+          <w:lang w:val="en-IE"/>
+        </w:rPr>
+        <w:br w:type="page"/>
+      </w:r>
+    </w:p>
+    <w:p>
+      <w:pPr>
+        <w:pStyle w:val="2"/>
+        <w:numPr>
+          <w:ilvl w:val="0"/>
+          <w:numId w:val="1"/>
+        </w:numPr>
+        <w:bidi w:val="0"/>
+        <w:ind w:left="425" w:leftChars="0" w:hanging="425" w:firstLineChars="0"/>
+        <w:rPr>
+          <w:rFonts w:hint="default"/>
+          <w:lang w:val="en-IE"/>
+        </w:rPr>
+      </w:pPr>
       <w:r>
         <w:rPr>
           <w:rFonts w:hint="default"/>
           <w:lang w:val="en-IE"/>
         </w:rPr>
         <w:t>Project Plan</w:t>
+      </w:r>
+      <w:bookmarkEnd w:id="19"/>
+      <w:bookmarkEnd w:id="20"/>
+      <w:bookmarkEnd w:id="21"/>
+    </w:p>
+    <w:p>
+      <w:pPr>
+        <w:bidi w:val="0"/>
+        <w:rPr>
+          <w:rFonts w:hint="default"/>
+          <w:lang w:val="en-IE"/>
+        </w:rPr>
+      </w:pPr>
+    </w:p>
+    <w:p>
+      <w:pPr>
+        <w:bidi w:val="0"/>
+        <w:rPr>
+          <w:rFonts w:hint="default"/>
+          <w:lang w:val="en-IE"/>
+        </w:rPr>
+      </w:pPr>
+    </w:p>
+    <w:p>
+      <w:pPr>
+        <w:bidi w:val="0"/>
+        <w:rPr>
+          <w:rFonts w:hint="default"/>
+          <w:lang w:val="en-IE"/>
+        </w:rPr>
+      </w:pPr>
+    </w:p>
+    <w:p>
+      <w:pPr>
+        <w:bidi w:val="0"/>
+        <w:rPr>
+          <w:rFonts w:hint="default"/>
+          <w:lang w:val="en-IE"/>
+        </w:rPr>
+      </w:pPr>
+      <w:bookmarkStart w:id="28" w:name="_GoBack"/>
+    </w:p>
+    <w:bookmarkEnd w:id="28"/>
+    <w:p>
+      <w:pPr>
+        <w:bidi w:val="0"/>
+        <w:rPr>
+          <w:rFonts w:hint="default"/>
+          <w:lang w:val="en-IE"/>
+        </w:rPr>
+      </w:pPr>
+    </w:p>
+    <w:p>
+      <w:pPr>
+        <w:rPr>
+          <w:rFonts w:hint="default"/>
+          <w:lang w:val="en-IE"/>
+        </w:rPr>
+      </w:pPr>
+      <w:r>
+        <w:rPr>
+          <w:rFonts w:hint="default"/>
+          <w:lang w:val="en-IE"/>
+        </w:rPr>
+        <w:br w:type="page"/>
+      </w:r>
+    </w:p>
+    <w:p>
+      <w:pPr>
+        <w:pStyle w:val="2"/>
+        <w:numPr>
+          <w:ilvl w:val="0"/>
+          <w:numId w:val="1"/>
+        </w:numPr>
+        <w:bidi w:val="0"/>
+        <w:ind w:left="425" w:leftChars="0" w:hanging="425" w:firstLineChars="0"/>
+        <w:rPr>
+          <w:rFonts w:hint="default"/>
+          <w:lang w:val="en-IE"/>
+        </w:rPr>
+      </w:pPr>
+      <w:bookmarkStart w:id="22" w:name="_Toc11433_WPSOffice_Level1"/>
+      <w:bookmarkStart w:id="23" w:name="_Toc328_WPSOffice_Level1"/>
+      <w:bookmarkStart w:id="24" w:name="_Toc25782_WPSOffice_Level1"/>
+      <w:r>
+        <w:rPr>
+          <w:rFonts w:hint="default"/>
+          <w:lang w:val="en-IE"/>
+        </w:rPr>
+        <w:t>Technical Details</w:t>
       </w:r>
       <w:bookmarkEnd w:id="22"/>
       <w:bookmarkEnd w:id="23"/>
@@ -1691,6 +1739,122 @@
           <w:lang w:val="en-IE"/>
         </w:rPr>
       </w:pPr>
+      <w:r>
+        <w:rPr>
+          <w:rFonts w:hint="default"/>
+          <w:lang w:val="en-IE"/>
+        </w:rPr>
+        <w:t>The technologies that will be use for this project is R and Python.</w:t>
+      </w:r>
+    </w:p>
+    <w:p>
+      <w:pPr>
+        <w:bidi w:val="0"/>
+        <w:rPr>
+          <w:rFonts w:hint="default"/>
+          <w:lang w:val="en-IE"/>
+        </w:rPr>
+      </w:pPr>
+      <w:r>
+        <w:rPr>
+          <w:rFonts w:hint="default"/>
+          <w:lang w:val="en-IE"/>
+        </w:rPr>
+        <w:t xml:space="preserve">According to Python.org (2019), Python is an interpreted, object-oriented, high-level programming language. Python's syntax makes it easy to read and maintain a program. Python has thousands of libraries which focuses in all areas of industries. </w:t>
+      </w:r>
+    </w:p>
+    <w:p>
+      <w:pPr>
+        <w:bidi w:val="0"/>
+        <w:rPr>
+          <w:rFonts w:hint="default"/>
+          <w:lang w:val="en-IE"/>
+        </w:rPr>
+      </w:pPr>
+      <w:r>
+        <w:rPr>
+          <w:rFonts w:hint="default"/>
+          <w:lang w:val="en-IE"/>
+        </w:rPr>
+        <w:t>Plothly.py (Plot.ly.2019). is an open-source, interactive graphing library for Python. It supports over 40 unique chart types covering a wide range of statistical, financial, geographic, scientific, and 3-dimensional use-cases. This library will be use for developing the interactive dashboard for the application.</w:t>
+      </w:r>
+    </w:p>
+    <w:p>
+      <w:pPr>
+        <w:bidi w:val="0"/>
+        <w:rPr>
+          <w:rFonts w:hint="default"/>
+          <w:lang w:val="en-IE"/>
+        </w:rPr>
+      </w:pPr>
+      <w:r>
+        <w:rPr>
+          <w:rFonts w:hint="default"/>
+          <w:lang w:val="en-IE"/>
+        </w:rPr>
+        <w:t>R is a language and environment for statistical computing and graphics. R provides a wide variety of statistical and graphical techniques, and is highly extensible (R-project.org. 2019).</w:t>
+      </w:r>
+    </w:p>
+    <w:p>
+      <w:pPr>
+        <w:bidi w:val="0"/>
+        <w:rPr>
+          <w:rFonts w:hint="default"/>
+          <w:lang w:val="en-IE"/>
+        </w:rPr>
+      </w:pPr>
+      <w:r>
+        <w:rPr>
+          <w:rFonts w:hint="default"/>
+          <w:lang w:val="en-IE"/>
+        </w:rPr>
+        <w:t>R and Python will be used side by side for this project.</w:t>
+      </w:r>
+    </w:p>
+    <w:p>
+      <w:pPr>
+        <w:bidi w:val="0"/>
+        <w:rPr>
+          <w:rFonts w:hint="default"/>
+          <w:lang w:val="en-IE"/>
+        </w:rPr>
+      </w:pPr>
+    </w:p>
+    <w:p>
+      <w:pPr>
+        <w:bidi w:val="0"/>
+        <w:rPr>
+          <w:rFonts w:hint="default"/>
+          <w:lang w:val="en-IE"/>
+        </w:rPr>
+      </w:pPr>
+    </w:p>
+    <w:p>
+      <w:pPr>
+        <w:bidi w:val="0"/>
+        <w:rPr>
+          <w:rFonts w:hint="default"/>
+          <w:lang w:val="en-IE"/>
+        </w:rPr>
+      </w:pPr>
+    </w:p>
+    <w:p>
+      <w:pPr>
+        <w:bidi w:val="0"/>
+        <w:rPr>
+          <w:rFonts w:hint="default"/>
+          <w:lang w:val="en-IE"/>
+        </w:rPr>
+      </w:pPr>
+    </w:p>
+    <w:p>
+      <w:pPr>
+        <w:bidi w:val="0"/>
+        <w:rPr>
+          <w:rFonts w:hint="default"/>
+          <w:lang w:val="en-IE"/>
+        </w:rPr>
+      </w:pPr>
     </w:p>
     <w:p>
       <w:pPr>
@@ -1746,21 +1910,26 @@
     <w:p>
       <w:pPr>
         <w:pStyle w:val="2"/>
-        <w:bidi w:val="0"/>
-        <w:rPr>
-          <w:rFonts w:hint="default"/>
-          <w:lang w:val="en-IE"/>
-        </w:rPr>
-      </w:pPr>
-      <w:bookmarkStart w:id="25" w:name="_Toc11433_WPSOffice_Level1"/>
-      <w:bookmarkStart w:id="26" w:name="_Toc26179_WPSOffice_Level1"/>
-      <w:bookmarkStart w:id="27" w:name="_Toc328_WPSOffice_Level1"/>
-      <w:r>
-        <w:rPr>
-          <w:rFonts w:hint="default"/>
-          <w:lang w:val="en-IE"/>
-        </w:rPr>
-        <w:t>Technical Details</w:t>
+        <w:numPr>
+          <w:ilvl w:val="0"/>
+          <w:numId w:val="1"/>
+        </w:numPr>
+        <w:bidi w:val="0"/>
+        <w:ind w:left="425" w:leftChars="0" w:hanging="425" w:firstLineChars="0"/>
+        <w:rPr>
+          <w:rFonts w:hint="default"/>
+          <w:lang w:val="en-IE"/>
+        </w:rPr>
+      </w:pPr>
+      <w:bookmarkStart w:id="25" w:name="_Toc31089_WPSOffice_Level1"/>
+      <w:bookmarkStart w:id="26" w:name="_Toc3949_WPSOffice_Level1"/>
+      <w:bookmarkStart w:id="27" w:name="_Toc7305_WPSOffice_Level1"/>
+      <w:r>
+        <w:rPr>
+          <w:rFonts w:hint="default"/>
+          <w:lang w:val="en-IE"/>
+        </w:rPr>
+        <w:t>Evaluation</w:t>
       </w:r>
       <w:bookmarkEnd w:id="25"/>
       <w:bookmarkEnd w:id="26"/>
@@ -1771,54 +1940,416 @@
         <w:bidi w:val="0"/>
         <w:rPr>
           <w:rFonts w:hint="default"/>
-          <w:lang w:val="en-IE"/>
-        </w:rPr>
-      </w:pPr>
-    </w:p>
-    <w:p>
-      <w:pPr>
-        <w:bidi w:val="0"/>
-        <w:rPr>
-          <w:rFonts w:hint="default"/>
-          <w:lang w:val="en-IE"/>
-        </w:rPr>
-      </w:pPr>
-    </w:p>
-    <w:p>
-      <w:pPr>
-        <w:bidi w:val="0"/>
-        <w:rPr>
-          <w:rFonts w:hint="default"/>
-          <w:lang w:val="en-IE"/>
-        </w:rPr>
-      </w:pPr>
-    </w:p>
-    <w:p>
-      <w:pPr>
-        <w:bidi w:val="0"/>
-        <w:rPr>
-          <w:rFonts w:hint="default"/>
-          <w:lang w:val="en-IE"/>
-        </w:rPr>
-      </w:pPr>
-    </w:p>
-    <w:p>
-      <w:pPr>
-        <w:bidi w:val="0"/>
-        <w:rPr>
-          <w:rFonts w:hint="default"/>
-          <w:lang w:val="en-IE"/>
-        </w:rPr>
-      </w:pPr>
-    </w:p>
-    <w:p>
-      <w:pPr>
-        <w:bidi w:val="0"/>
-        <w:rPr>
-          <w:rFonts w:hint="default"/>
-          <w:lang w:val="en-IE"/>
-        </w:rPr>
-      </w:pPr>
+          <w:b/>
+          <w:bCs/>
+          <w:lang w:val="en-IE"/>
+        </w:rPr>
+      </w:pPr>
+      <w:r>
+        <w:rPr>
+          <w:rFonts w:hint="default"/>
+          <w:b/>
+          <w:bCs/>
+          <w:lang w:val="en-IE"/>
+        </w:rPr>
+        <w:t>Backend Testing</w:t>
+      </w:r>
+    </w:p>
+    <w:p>
+      <w:pPr>
+        <w:bidi w:val="0"/>
+        <w:rPr>
+          <w:rFonts w:hint="default"/>
+          <w:lang w:val="en-IE"/>
+        </w:rPr>
+      </w:pPr>
+      <w:r>
+        <w:rPr>
+          <w:rFonts w:hint="default"/>
+          <w:lang w:val="en-IE"/>
+        </w:rPr>
+        <w:t>The database will be tested to make sure data are being stored when users inputs data.</w:t>
+      </w:r>
+    </w:p>
+    <w:p>
+      <w:pPr>
+        <w:bidi w:val="0"/>
+        <w:rPr>
+          <w:rFonts w:hint="default"/>
+          <w:lang w:val="en-IE"/>
+        </w:rPr>
+      </w:pPr>
+      <w:r>
+        <w:rPr>
+          <w:rFonts w:hint="default"/>
+          <w:lang w:val="en-IE"/>
+        </w:rPr>
+        <w:tab/>
+      </w:r>
+    </w:p>
+    <w:p>
+      <w:pPr>
+        <w:bidi w:val="0"/>
+        <w:rPr>
+          <w:rFonts w:hint="default"/>
+          <w:b/>
+          <w:bCs/>
+          <w:lang w:val="en-IE"/>
+        </w:rPr>
+      </w:pPr>
+      <w:r>
+        <w:rPr>
+          <w:rFonts w:hint="default"/>
+          <w:b/>
+          <w:bCs/>
+          <w:lang w:val="en-IE"/>
+        </w:rPr>
+        <w:t>Graphical User Interface Testing</w:t>
+      </w:r>
+    </w:p>
+    <w:p>
+      <w:pPr>
+        <w:bidi w:val="0"/>
+        <w:rPr>
+          <w:rFonts w:hint="default"/>
+          <w:lang w:val="en-IE"/>
+        </w:rPr>
+      </w:pPr>
+      <w:r>
+        <w:rPr>
+          <w:rFonts w:hint="default"/>
+          <w:lang w:val="en-IE"/>
+        </w:rPr>
+        <w:t xml:space="preserve"> For Graphical User Interface Testing, the dashboard will be tested to make sure that the dashboard is interactive. Menus, button and input field will be verified according to the GUI mockup screens.</w:t>
+      </w:r>
+    </w:p>
+    <w:p>
+      <w:pPr>
+        <w:bidi w:val="0"/>
+        <w:rPr>
+          <w:rFonts w:hint="default"/>
+          <w:lang w:val="en-IE"/>
+        </w:rPr>
+      </w:pPr>
+    </w:p>
+    <w:p>
+      <w:pPr>
+        <w:bidi w:val="0"/>
+        <w:rPr>
+          <w:rFonts w:hint="default"/>
+          <w:b/>
+          <w:bCs/>
+          <w:lang w:val="en-IE"/>
+        </w:rPr>
+      </w:pPr>
+      <w:r>
+        <w:rPr>
+          <w:rFonts w:hint="default"/>
+          <w:b/>
+          <w:bCs/>
+          <w:lang w:val="en-IE"/>
+        </w:rPr>
+        <w:t>Integration Testing</w:t>
+      </w:r>
+    </w:p>
+    <w:p>
+      <w:pPr>
+        <w:bidi w:val="0"/>
+        <w:rPr>
+          <w:rFonts w:hint="default"/>
+          <w:lang w:val="en-IE"/>
+        </w:rPr>
+      </w:pPr>
+      <w:r>
+        <w:rPr>
+          <w:rFonts w:hint="default"/>
+          <w:lang w:val="en-IE"/>
+        </w:rPr>
+        <w:t>For this project, multiple technologies will be integrated such as api, libraries and two programming languages ; R and Python. The testing will verify and test that all different technologies work properly as one system.</w:t>
+      </w:r>
+    </w:p>
+    <w:p>
+      <w:pPr>
+        <w:bidi w:val="0"/>
+        <w:rPr>
+          <w:rFonts w:hint="default"/>
+          <w:lang w:val="en-IE"/>
+        </w:rPr>
+      </w:pPr>
+    </w:p>
+    <w:p>
+      <w:pPr>
+        <w:bidi w:val="0"/>
+        <w:rPr>
+          <w:rFonts w:hint="default"/>
+          <w:lang w:val="en-IE"/>
+        </w:rPr>
+      </w:pPr>
+      <w:r>
+        <w:rPr>
+          <w:rFonts w:hint="default"/>
+          <w:b/>
+          <w:bCs/>
+          <w:lang w:val="en-IE"/>
+        </w:rPr>
+        <w:t>Load Testing</w:t>
+      </w:r>
+      <w:r>
+        <w:rPr>
+          <w:rFonts w:hint="default"/>
+          <w:lang w:val="en-IE"/>
+        </w:rPr>
+        <w:t xml:space="preserve"> </w:t>
+      </w:r>
+    </w:p>
+    <w:p>
+      <w:pPr>
+        <w:bidi w:val="0"/>
+        <w:rPr>
+          <w:rFonts w:hint="default"/>
+          <w:lang w:val="en-IE"/>
+        </w:rPr>
+      </w:pPr>
+      <w:r>
+        <w:rPr>
+          <w:rFonts w:hint="default"/>
+          <w:lang w:val="en-IE"/>
+        </w:rPr>
+        <w:t>A huge amount of data will be loaded to the application to test how much data the application can take without crashing.</w:t>
+      </w:r>
+    </w:p>
+    <w:p>
+      <w:pPr>
+        <w:bidi w:val="0"/>
+        <w:rPr>
+          <w:rFonts w:hint="default"/>
+          <w:lang w:val="en-IE"/>
+        </w:rPr>
+      </w:pPr>
+    </w:p>
+    <w:p>
+      <w:pPr>
+        <w:bidi w:val="0"/>
+        <w:rPr>
+          <w:rFonts w:hint="default"/>
+          <w:b/>
+          <w:bCs/>
+          <w:lang w:val="en-IE"/>
+        </w:rPr>
+      </w:pPr>
+      <w:r>
+        <w:rPr>
+          <w:rFonts w:hint="default"/>
+          <w:b/>
+          <w:bCs/>
+          <w:lang w:val="en-IE"/>
+        </w:rPr>
+        <w:t>Data Integration Testing</w:t>
+      </w:r>
+    </w:p>
+    <w:p>
+      <w:pPr>
+        <w:bidi w:val="0"/>
+        <w:rPr>
+          <w:rFonts w:hint="default"/>
+          <w:lang w:val="en-IE"/>
+        </w:rPr>
+      </w:pPr>
+      <w:r>
+        <w:rPr>
+          <w:rFonts w:hint="default"/>
+          <w:lang w:val="en-IE"/>
+        </w:rPr>
+        <w:t>The objective for this test is to test that data extraction is extracted completely. It also involve testing the Application's Data filtering mechanism and transformation logic.</w:t>
+      </w:r>
+    </w:p>
+    <w:p>
+      <w:pPr>
+        <w:bidi w:val="0"/>
+        <w:rPr>
+          <w:rFonts w:hint="default"/>
+          <w:lang w:val="en-IE"/>
+        </w:rPr>
+      </w:pPr>
+    </w:p>
+    <w:p>
+      <w:pPr>
+        <w:bidi w:val="0"/>
+        <w:rPr>
+          <w:rFonts w:hint="default"/>
+          <w:b/>
+          <w:bCs/>
+          <w:lang w:val="en-IE"/>
+        </w:rPr>
+      </w:pPr>
+      <w:r>
+        <w:rPr>
+          <w:rFonts w:hint="default"/>
+          <w:b/>
+          <w:bCs/>
+          <w:lang w:val="en-IE"/>
+        </w:rPr>
+        <w:t>Analytics Testing</w:t>
+      </w:r>
+    </w:p>
+    <w:p>
+      <w:pPr>
+        <w:bidi w:val="0"/>
+        <w:rPr>
+          <w:rFonts w:hint="default"/>
+          <w:lang w:val="en-IE"/>
+        </w:rPr>
+      </w:pPr>
+      <w:r>
+        <w:rPr>
+          <w:rFonts w:hint="default"/>
+          <w:lang w:val="en-IE"/>
+        </w:rPr>
+        <w:t xml:space="preserve"> This test involves testing the predictive models and its accuracy.</w:t>
+      </w:r>
+    </w:p>
+    <w:p>
+      <w:pPr>
+        <w:bidi w:val="0"/>
+        <w:rPr>
+          <w:rFonts w:hint="default"/>
+          <w:lang w:val="en-IE"/>
+        </w:rPr>
+      </w:pPr>
+      <w:r>
+        <w:rPr>
+          <w:rFonts w:hint="default"/>
+          <w:lang w:val="en-IE"/>
+        </w:rPr>
+        <w:tab/>
+      </w:r>
+      <w:r>
+        <w:rPr>
+          <w:rFonts w:hint="default"/>
+          <w:lang w:val="en-IE"/>
+        </w:rPr>
+        <w:tab/>
+      </w:r>
+    </w:p>
+    <w:p>
+      <w:pPr>
+        <w:bidi w:val="0"/>
+        <w:rPr>
+          <w:rFonts w:hint="default"/>
+          <w:b/>
+          <w:bCs/>
+          <w:lang w:val="en-IE"/>
+        </w:rPr>
+      </w:pPr>
+      <w:r>
+        <w:rPr>
+          <w:rFonts w:hint="default"/>
+          <w:b/>
+          <w:bCs/>
+          <w:lang w:val="en-IE"/>
+        </w:rPr>
+        <w:t>Visualization Testing</w:t>
+      </w:r>
+    </w:p>
+    <w:p>
+      <w:pPr>
+        <w:bidi w:val="0"/>
+        <w:rPr>
+          <w:rFonts w:hint="default"/>
+          <w:lang w:val="en-IE"/>
+        </w:rPr>
+      </w:pPr>
+      <w:r>
+        <w:rPr>
+          <w:rFonts w:hint="default"/>
+          <w:lang w:val="en-IE"/>
+        </w:rPr>
+        <w:t>Visualization Testing involves evaluating the data insights and making sure that the application is displaying charts, graph and representation properly.</w:t>
+      </w:r>
+    </w:p>
+    <w:p>
+      <w:pPr>
+        <w:bidi w:val="0"/>
+        <w:rPr>
+          <w:rFonts w:hint="default"/>
+          <w:lang w:val="en-IE"/>
+        </w:rPr>
+      </w:pPr>
+      <w:r>
+        <w:rPr>
+          <w:rFonts w:hint="default"/>
+          <w:lang w:val="en-IE"/>
+        </w:rPr>
+        <w:tab/>
+      </w:r>
+      <w:r>
+        <w:rPr>
+          <w:rFonts w:hint="default"/>
+          <w:lang w:val="en-IE"/>
+        </w:rPr>
+        <w:tab/>
+      </w:r>
+    </w:p>
+    <w:p>
+      <w:pPr>
+        <w:bidi w:val="0"/>
+        <w:rPr>
+          <w:rFonts w:hint="default"/>
+          <w:lang w:val="en-IE"/>
+        </w:rPr>
+      </w:pPr>
+      <w:r>
+        <w:rPr>
+          <w:rFonts w:hint="default"/>
+          <w:lang w:val="en-IE"/>
+        </w:rPr>
+        <w:tab/>
+      </w:r>
+    </w:p>
+    <w:p>
+      <w:pPr>
+        <w:bidi w:val="0"/>
+        <w:rPr>
+          <w:rFonts w:hint="default"/>
+          <w:lang w:val="en-IE"/>
+        </w:rPr>
+      </w:pPr>
+    </w:p>
+    <w:p>
+      <w:pPr>
+        <w:bidi w:val="0"/>
+        <w:rPr>
+          <w:rFonts w:hint="default"/>
+          <w:b/>
+          <w:bCs/>
+          <w:lang w:val="en-IE"/>
+        </w:rPr>
+      </w:pPr>
+      <w:r>
+        <w:rPr>
+          <w:rFonts w:hint="default"/>
+          <w:b/>
+          <w:bCs/>
+          <w:lang w:val="en-IE"/>
+        </w:rPr>
+        <w:t>Other Evaluation</w:t>
+      </w:r>
+    </w:p>
+    <w:p>
+      <w:pPr>
+        <w:bidi w:val="0"/>
+        <w:rPr>
+          <w:rFonts w:hint="default"/>
+          <w:lang w:val="en-IE"/>
+        </w:rPr>
+      </w:pPr>
+      <w:r>
+        <w:rPr>
+          <w:rFonts w:hint="default"/>
+          <w:lang w:val="en-IE"/>
+        </w:rPr>
+        <w:t>Other datasets from other countries will also be tested to see if the application provides an accurate output compare to the project’s chosen country, Ireland.</w:t>
+      </w:r>
     </w:p>
     <w:p>
       <w:pPr>
@@ -1846,26 +2377,213 @@
     </w:p>
     <w:p>
       <w:pPr>
-        <w:pStyle w:val="2"/>
-        <w:bidi w:val="0"/>
-        <w:rPr>
-          <w:rFonts w:hint="default"/>
-          <w:lang w:val="en-IE"/>
-        </w:rPr>
-      </w:pPr>
-      <w:bookmarkStart w:id="28" w:name="_Toc4515_WPSOffice_Level1"/>
-      <w:bookmarkStart w:id="29" w:name="_Toc31089_WPSOffice_Level1"/>
-      <w:bookmarkStart w:id="30" w:name="_Toc3949_WPSOffice_Level1"/>
-      <w:r>
-        <w:rPr>
-          <w:rFonts w:hint="default"/>
-          <w:lang w:val="en-IE"/>
-        </w:rPr>
-        <w:t>Evaluation</w:t>
-      </w:r>
-      <w:bookmarkEnd w:id="28"/>
-      <w:bookmarkEnd w:id="29"/>
-      <w:bookmarkEnd w:id="30"/>
+        <w:pStyle w:val="4"/>
+        <w:bidi w:val="0"/>
+        <w:rPr>
+          <w:rFonts w:hint="default" w:ascii="SimSun" w:hAnsi="SimSun" w:eastAsia="SimSun" w:cs="SimSun"/>
+          <w:color w:val="000000"/>
+          <w:sz w:val="24"/>
+          <w:szCs w:val="24"/>
+          <w:lang w:val="en-IE"/>
+        </w:rPr>
+      </w:pPr>
+      <w:r>
+        <w:rPr>
+          <w:rFonts w:hint="default"/>
+          <w:lang w:val="en-IE"/>
+        </w:rPr>
+        <w:t>Bibliography</w:t>
+      </w:r>
+    </w:p>
+    <w:p>
+      <w:pPr>
+        <w:rPr>
+          <w:rFonts w:hint="default" w:ascii="SimSun" w:hAnsi="SimSun" w:eastAsia="SimSun" w:cs="SimSun"/>
+          <w:color w:val="000000"/>
+          <w:sz w:val="24"/>
+          <w:szCs w:val="24"/>
+          <w:lang w:val="en-IE"/>
+        </w:rPr>
+      </w:pPr>
+      <w:r>
+        <w:rPr>
+          <w:rFonts w:hint="default" w:ascii="SimSun" w:hAnsi="SimSun" w:eastAsia="SimSun"/>
+          <w:color w:val="000000"/>
+          <w:sz w:val="24"/>
+          <w:szCs w:val="24"/>
+          <w:lang w:val="en-IE"/>
+        </w:rPr>
+        <w:t>R-project.org. (2019). R: What is R?. [online] Available at: https://www.r-project.org/about.html [Accessed 21 Oct. 2019].</w:t>
+      </w:r>
+    </w:p>
+    <w:p>
+      <w:pPr>
+        <w:rPr>
+          <w:rFonts w:hint="default" w:ascii="SimSun" w:hAnsi="SimSun" w:eastAsia="SimSun" w:cs="SimSun"/>
+          <w:color w:val="000000"/>
+          <w:sz w:val="24"/>
+          <w:szCs w:val="24"/>
+          <w:lang w:val="en-IE"/>
+        </w:rPr>
+      </w:pPr>
+    </w:p>
+    <w:p>
+      <w:pPr>
+        <w:rPr>
+          <w:rFonts w:ascii="SimSun" w:hAnsi="SimSun" w:eastAsia="SimSun" w:cs="SimSun"/>
+          <w:color w:val="000000"/>
+          <w:sz w:val="24"/>
+          <w:szCs w:val="24"/>
+        </w:rPr>
+      </w:pPr>
+      <w:r>
+        <w:rPr>
+          <w:rFonts w:hint="default" w:ascii="SimSun" w:hAnsi="SimSun" w:eastAsia="SimSun" w:cs="SimSun"/>
+          <w:color w:val="000000"/>
+          <w:sz w:val="24"/>
+          <w:szCs w:val="24"/>
+          <w:lang w:val="en-IE"/>
+        </w:rPr>
+        <w:t>R</w:t>
+      </w:r>
+      <w:r>
+        <w:rPr>
+          <w:rFonts w:ascii="SimSun" w:hAnsi="SimSun" w:eastAsia="SimSun" w:cs="SimSun"/>
+          <w:color w:val="000000"/>
+          <w:sz w:val="24"/>
+          <w:szCs w:val="24"/>
+        </w:rPr>
+        <w:t xml:space="preserve">ajput, A. (2019). </w:t>
+      </w:r>
+      <w:r>
+        <w:rPr>
+          <w:rFonts w:ascii="SimSun" w:hAnsi="SimSun" w:eastAsia="SimSun" w:cs="SimSun"/>
+          <w:i/>
+          <w:color w:val="000000"/>
+          <w:sz w:val="24"/>
+          <w:szCs w:val="24"/>
+        </w:rPr>
+        <w:t>KDD Process in Data Mining</w:t>
+      </w:r>
+      <w:r>
+        <w:rPr>
+          <w:rFonts w:ascii="SimSun" w:hAnsi="SimSun" w:eastAsia="SimSun" w:cs="SimSun"/>
+          <w:color w:val="000000"/>
+          <w:sz w:val="24"/>
+          <w:szCs w:val="24"/>
+        </w:rPr>
+        <w:t>. [online] GeeksforGeeks. Available at: https://www.geeksforgeeks.org/kdd-process-in-data-mining/ [Accessed 20 Oct. 2019].</w:t>
+      </w:r>
+    </w:p>
+    <w:p>
+      <w:pPr>
+        <w:rPr>
+          <w:rFonts w:ascii="SimSun" w:hAnsi="SimSun" w:eastAsia="SimSun" w:cs="SimSun"/>
+          <w:color w:val="000000"/>
+          <w:sz w:val="24"/>
+          <w:szCs w:val="24"/>
+        </w:rPr>
+      </w:pPr>
+    </w:p>
+    <w:p>
+      <w:pPr>
+        <w:rPr>
+          <w:rFonts w:ascii="SimSun" w:hAnsi="SimSun" w:eastAsia="SimSun" w:cs="SimSun"/>
+          <w:color w:val="000000"/>
+          <w:sz w:val="24"/>
+          <w:szCs w:val="24"/>
+        </w:rPr>
+      </w:pPr>
+      <w:r>
+        <w:rPr>
+          <w:rFonts w:hint="default" w:ascii="SimSun" w:hAnsi="SimSun" w:eastAsia="SimSun"/>
+          <w:color w:val="000000"/>
+          <w:sz w:val="24"/>
+          <w:szCs w:val="24"/>
+          <w:lang w:val="en-IE"/>
+        </w:rPr>
+        <w:t>Plot.ly. (2019). Getting Started with Plotly. [online] Available at: https://plot.ly/python/getting-started/ [Accessed 21 Oct. 2019].</w:t>
+      </w:r>
+    </w:p>
+    <w:p>
+      <w:pPr>
+        <w:rPr>
+          <w:rFonts w:ascii="SimSun" w:hAnsi="SimSun" w:eastAsia="SimSun" w:cs="SimSun"/>
+          <w:color w:val="000000"/>
+          <w:sz w:val="24"/>
+          <w:szCs w:val="24"/>
+        </w:rPr>
+      </w:pPr>
+    </w:p>
+    <w:p>
+      <w:pPr>
+        <w:rPr>
+          <w:rFonts w:hint="default" w:ascii="SimSun" w:hAnsi="SimSun" w:eastAsia="SimSun"/>
+          <w:color w:val="000000"/>
+          <w:sz w:val="24"/>
+          <w:szCs w:val="24"/>
+          <w:lang w:val="en-IE"/>
+        </w:rPr>
+      </w:pPr>
+      <w:r>
+        <w:rPr>
+          <w:rFonts w:hint="default" w:ascii="SimSun" w:hAnsi="SimSun" w:eastAsia="SimSun"/>
+          <w:color w:val="000000"/>
+          <w:sz w:val="24"/>
+          <w:szCs w:val="24"/>
+          <w:lang w:val="en-IE"/>
+        </w:rPr>
+        <w:t>Python.org. (2019). What is Python? Executive Summary. [online] Available at: https://www.python.org/doc/essays/blurb/ [Accessed 21 Oct. 2019].</w:t>
+      </w:r>
+    </w:p>
+    <w:p>
+      <w:pPr>
+        <w:rPr>
+          <w:rFonts w:hint="default" w:ascii="SimSun" w:hAnsi="SimSun" w:eastAsia="SimSun" w:cs="SimSun"/>
+          <w:color w:val="000000"/>
+          <w:sz w:val="24"/>
+          <w:szCs w:val="24"/>
+          <w:lang w:val="en-IE"/>
+        </w:rPr>
+      </w:pPr>
+    </w:p>
+    <w:p>
+      <w:pPr>
+        <w:rPr>
+          <w:rFonts w:hint="default" w:ascii="SimSun" w:hAnsi="SimSun" w:eastAsia="SimSun"/>
+          <w:color w:val="000000"/>
+          <w:sz w:val="24"/>
+          <w:szCs w:val="24"/>
+          <w:lang w:val="en-IE"/>
+        </w:rPr>
+      </w:pPr>
+    </w:p>
+    <w:p>
+      <w:pPr>
+        <w:rPr>
+          <w:rFonts w:hint="default" w:ascii="SimSun" w:hAnsi="SimSun" w:eastAsia="SimSun"/>
+          <w:color w:val="000000"/>
+          <w:sz w:val="24"/>
+          <w:szCs w:val="24"/>
+          <w:lang w:val="en-IE"/>
+        </w:rPr>
+      </w:pPr>
+    </w:p>
+    <w:p>
+      <w:pPr>
+        <w:rPr>
+          <w:rFonts w:hint="default"/>
+          <w:lang w:val="en-IE"/>
+        </w:rPr>
+      </w:pPr>
+    </w:p>
+    <w:p>
+      <w:pPr>
+        <w:rPr>
+          <w:rFonts w:hint="default"/>
+          <w:lang w:val="en-IE"/>
+        </w:rPr>
+      </w:pPr>
     </w:p>
     <w:p>
       <w:pPr>
@@ -1895,22 +2613,22 @@
 <file path=word/numbering.xml><?xml version="1.0" encoding="utf-8"?>
 <w:numbering xmlns:wpc="http://schemas.microsoft.com/office/word/2010/wordprocessingCanvas" xmlns:mc="http://schemas.openxmlformats.org/markup-compatibility/2006" xmlns:o="urn:schemas-microsoft-com:office:office" xmlns:r="http://schemas.openxmlformats.org/officeDocument/2006/relationships" xmlns:m="http://schemas.openxmlformats.org/officeDocument/2006/math" xmlns:v="urn:schemas-microsoft-com:vml" xmlns:wp14="http://schemas.microsoft.com/office/word/2010/wordprocessingDrawing" xmlns:wp="http://schemas.openxmlformats.org/drawingml/2006/wordprocessingDrawing" xmlns:w10="urn:schemas-microsoft-com:office:word" xmlns:w="http://schemas.openxmlformats.org/wordprocessingml/2006/main" xmlns:w14="http://schemas.microsoft.com/office/word/2010/wordml" xmlns:wpg="http://schemas.microsoft.com/office/word/2010/wordprocessingGroup" xmlns:wpi="http://schemas.microsoft.com/office/word/2010/wordprocessingInk" xmlns:wne="http://schemas.microsoft.com/office/word/2006/wordml" xmlns:wps="http://schemas.microsoft.com/office/word/2010/wordprocessingShape" mc:Ignorable="w14 wp14">
   <w:abstractNum w:abstractNumId="0">
-    <w:nsid w:val="1AFED2CA"/>
+    <w:nsid w:val="3FBE2D64"/>
     <w:multiLevelType w:val="singleLevel"/>
-    <w:tmpl w:val="1AFED2CA"/>
+    <w:tmpl w:val="3FBE2D64"/>
     <w:lvl w:ilvl="0" w:tentative="0">
       <w:start w:val="1"/>
-      <w:numFmt w:val="bullet"/>
-      <w:lvlText w:val=""/>
+      <w:numFmt w:val="decimal"/>
+      <w:lvlText w:val="%1."/>
       <w:lvlJc w:val="left"/>
       <w:pPr>
         <w:tabs>
-          <w:tab w:val="left" w:pos="420"/>
+          <w:tab w:val="left" w:pos="425"/>
         </w:tabs>
-        <w:ind w:left="420" w:leftChars="0" w:hanging="420" w:firstLineChars="0"/>
+        <w:ind w:left="425" w:leftChars="0" w:hanging="425" w:firstLineChars="0"/>
       </w:pPr>
       <w:rPr>
-        <w:rFonts w:hint="default" w:ascii="Wingdings" w:hAnsi="Wingdings"/>
+        <w:rFonts w:hint="default"/>
       </w:rPr>
     </w:lvl>
   </w:abstractNum>
@@ -1934,7 +2652,7 @@
     <w:lsdException w:qFormat="1" w:unhideWhenUsed="0" w:uiPriority="0" w:semiHidden="0" w:name="heading 1"/>
     <w:lsdException w:qFormat="1" w:uiPriority="0" w:semiHidden="0" w:name="heading 2"/>
     <w:lsdException w:qFormat="1" w:uiPriority="0" w:name="heading 3"/>
-    <w:lsdException w:qFormat="1" w:uiPriority="0" w:name="heading 4"/>
+    <w:lsdException w:qFormat="1" w:uiPriority="0" w:semiHidden="0" w:name="heading 4"/>
     <w:lsdException w:qFormat="1" w:uiPriority="0" w:name="heading 5"/>
     <w:lsdException w:qFormat="1" w:uiPriority="0" w:name="heading 6"/>
     <w:lsdException w:qFormat="1" w:uiPriority="0" w:name="heading 7"/>
@@ -2196,7 +2914,7 @@
     <w:name w:val="heading 1"/>
     <w:basedOn w:val="1"/>
     <w:next w:val="1"/>
-    <w:link w:val="10"/>
+    <w:link w:val="11"/>
     <w:qFormat/>
     <w:uiPriority w:val="0"/>
     <w:pPr>
@@ -2233,13 +2951,33 @@
       <w:szCs w:val="32"/>
     </w:rPr>
   </w:style>
-  <w:style w:type="character" w:default="1" w:styleId="4">
+  <w:style w:type="paragraph" w:styleId="4">
+    <w:name w:val="heading 4"/>
+    <w:basedOn w:val="1"/>
+    <w:next w:val="1"/>
+    <w:unhideWhenUsed/>
+    <w:qFormat/>
+    <w:uiPriority w:val="0"/>
+    <w:pPr>
+      <w:keepNext/>
+      <w:keepLines/>
+      <w:spacing w:before="280" w:after="290" w:line="376" w:lineRule="auto"/>
+      <w:outlineLvl w:val="3"/>
+    </w:pPr>
+    <w:rPr>
+      <w:b/>
+      <w:bCs/>
+      <w:sz w:val="28"/>
+      <w:szCs w:val="28"/>
+    </w:rPr>
+  </w:style>
+  <w:style w:type="character" w:default="1" w:styleId="5">
     <w:name w:val="Default Paragraph Font"/>
     <w:semiHidden/>
     <w:qFormat/>
     <w:uiPriority w:val="0"/>
   </w:style>
-  <w:style w:type="table" w:default="1" w:styleId="6">
+  <w:style w:type="table" w:default="1" w:styleId="7">
     <w:name w:val="Normal Table"/>
     <w:semiHidden/>
     <w:qFormat/>
@@ -2254,18 +2992,18 @@
       </w:tblCellMar>
     </w:tblPr>
   </w:style>
-  <w:style w:type="character" w:styleId="5">
+  <w:style w:type="character" w:styleId="6">
     <w:name w:val="Hyperlink"/>
-    <w:basedOn w:val="4"/>
+    <w:basedOn w:val="5"/>
     <w:uiPriority w:val="0"/>
     <w:rPr>
       <w:color w:val="0000FF"/>
       <w:u w:val="single"/>
     </w:rPr>
   </w:style>
-  <w:style w:type="table" w:styleId="7">
+  <w:style w:type="table" w:styleId="8">
     <w:name w:val="Table Grid"/>
-    <w:basedOn w:val="6"/>
+    <w:basedOn w:val="7"/>
     <w:uiPriority w:val="0"/>
     <w:pPr>
       <w:widowControl w:val="0"/>
@@ -2283,7 +3021,7 @@
       <w:tblLayout w:type="fixed"/>
     </w:tblPr>
   </w:style>
-  <w:style w:type="paragraph" w:customStyle="1" w:styleId="8">
+  <w:style w:type="paragraph" w:customStyle="1" w:styleId="9">
     <w:name w:val="WPSOffice Manual Table 1"/>
     <w:uiPriority w:val="0"/>
     <w:pPr>
@@ -2295,7 +3033,7 @@
       <w:szCs w:val="20"/>
     </w:rPr>
   </w:style>
-  <w:style w:type="paragraph" w:customStyle="1" w:styleId="9">
+  <w:style w:type="paragraph" w:customStyle="1" w:styleId="10">
     <w:name w:val="WPSOffice Manual Table 2"/>
     <w:qFormat/>
     <w:uiPriority w:val="0"/>
@@ -2308,7 +3046,7 @@
       <w:szCs w:val="20"/>
     </w:rPr>
   </w:style>
-  <w:style w:type="character" w:customStyle="1" w:styleId="10">
+  <w:style w:type="character" w:customStyle="1" w:styleId="11">
     <w:name w:val="Heading 1 Char"/>
     <w:link w:val="2"/>
     <w:uiPriority w:val="0"/>
@@ -2328,7 +3066,7 @@
   <w:docParts>
     <w:docPart>
       <w:docPartPr>
-        <w:name w:val="{db621a4d-96ec-498a-994e-dbba38353b5e}"/>
+        <w:name w:val="{3006efa6-06c6-443a-bdd3-9c7744796a05}"/>
         <w:style w:val=""/>
         <w:category>
           <w:name w:val="General"/>
@@ -2341,7 +3079,7 @@
           <w:behavior w:val="content"/>
         </w:behaviors>
         <w:description w:val=""/>
-        <w:guid w:val="{db621a4d-96ec-498a-994e-dbba38353b5e}"/>
+        <w:guid w:val="{3006efa6-06c6-443a-bdd3-9c7744796a05}"/>
       </w:docPartPr>
       <w:docPartBody>
         <w:p>
@@ -2356,7 +3094,7 @@
     </w:docPart>
     <w:docPart>
       <w:docPartPr>
-        <w:name w:val="{6525af22-10f3-4566-808a-ff6404f5f268}"/>
+        <w:name w:val="{0a6b46ec-7968-413c-b964-79483287bb5f}"/>
         <w:style w:val=""/>
         <w:category>
           <w:name w:val="General"/>
@@ -2369,7 +3107,7 @@
           <w:behavior w:val="content"/>
         </w:behaviors>
         <w:description w:val=""/>
-        <w:guid w:val="{6525af22-10f3-4566-808a-ff6404f5f268}"/>
+        <w:guid w:val="{0a6b46ec-7968-413c-b964-79483287bb5f}"/>
       </w:docPartPr>
       <w:docPartBody>
         <w:p>
@@ -2384,7 +3122,7 @@
     </w:docPart>
     <w:docPart>
       <w:docPartPr>
-        <w:name w:val="{5b426575-cf84-4975-801e-7b6980953ff2}"/>
+        <w:name w:val="{cdbb3955-9481-4d6a-9944-cc7726a1ae6a}"/>
         <w:style w:val=""/>
         <w:category>
           <w:name w:val="General"/>
@@ -2397,7 +3135,7 @@
           <w:behavior w:val="content"/>
         </w:behaviors>
         <w:description w:val=""/>
-        <w:guid w:val="{5b426575-cf84-4975-801e-7b6980953ff2}"/>
+        <w:guid w:val="{cdbb3955-9481-4d6a-9944-cc7726a1ae6a}"/>
       </w:docPartPr>
       <w:docPartBody>
         <w:p>
@@ -2412,7 +3150,7 @@
     </w:docPart>
     <w:docPart>
       <w:docPartPr>
-        <w:name w:val="{51b6901a-44ad-4ed7-a95d-ed1bf80eaada}"/>
+        <w:name w:val="{7e35011e-c9d0-4273-9f99-812de325125f}"/>
         <w:style w:val=""/>
         <w:category>
           <w:name w:val="General"/>
@@ -2425,7 +3163,7 @@
           <w:behavior w:val="content"/>
         </w:behaviors>
         <w:description w:val=""/>
-        <w:guid w:val="{51b6901a-44ad-4ed7-a95d-ed1bf80eaada}"/>
+        <w:guid w:val="{7e35011e-c9d0-4273-9f99-812de325125f}"/>
       </w:docPartPr>
       <w:docPartBody>
         <w:p>
@@ -2440,7 +3178,7 @@
     </w:docPart>
     <w:docPart>
       <w:docPartPr>
-        <w:name w:val="{ca2f0f8f-79ff-4404-aeef-46310fca6772}"/>
+        <w:name w:val="{5444eca2-a3df-4cc8-8976-3dbd65f0017c}"/>
         <w:style w:val=""/>
         <w:category>
           <w:name w:val="General"/>
@@ -2453,7 +3191,7 @@
           <w:behavior w:val="content"/>
         </w:behaviors>
         <w:description w:val=""/>
-        <w:guid w:val="{ca2f0f8f-79ff-4404-aeef-46310fca6772}"/>
+        <w:guid w:val="{5444eca2-a3df-4cc8-8976-3dbd65f0017c}"/>
       </w:docPartPr>
       <w:docPartBody>
         <w:p>
@@ -2468,7 +3206,7 @@
     </w:docPart>
     <w:docPart>
       <w:docPartPr>
-        <w:name w:val="{28872102-f8d8-4f84-940d-ba25a5b2c18b}"/>
+        <w:name w:val="{50593a41-5f7f-4089-9ad2-440ad4083fff}"/>
         <w:style w:val=""/>
         <w:category>
           <w:name w:val="General"/>
@@ -2481,7 +3219,7 @@
           <w:behavior w:val="content"/>
         </w:behaviors>
         <w:description w:val=""/>
-        <w:guid w:val="{28872102-f8d8-4f84-940d-ba25a5b2c18b}"/>
+        <w:guid w:val="{50593a41-5f7f-4089-9ad2-440ad4083fff}"/>
       </w:docPartPr>
       <w:docPartBody>
         <w:p>
@@ -2496,7 +3234,7 @@
     </w:docPart>
     <w:docPart>
       <w:docPartPr>
-        <w:name w:val="{57bc8396-859d-405c-9713-b30d88998bca}"/>
+        <w:name w:val="{089812f7-1437-42da-9d60-1846ef59dcbc}"/>
         <w:style w:val=""/>
         <w:category>
           <w:name w:val="General"/>
@@ -2509,7 +3247,7 @@
           <w:behavior w:val="content"/>
         </w:behaviors>
         <w:description w:val=""/>
-        <w:guid w:val="{57bc8396-859d-405c-9713-b30d88998bca}"/>
+        <w:guid w:val="{089812f7-1437-42da-9d60-1846ef59dcbc}"/>
       </w:docPartPr>
       <w:docPartBody>
         <w:p>
@@ -2524,7 +3262,7 @@
     </w:docPart>
     <w:docPart>
       <w:docPartPr>
-        <w:name w:val="{afe16e9c-14a9-4541-a5fc-f5aff2354190}"/>
+        <w:name w:val="{45511562-216d-451e-af4e-5cb114fbca8a}"/>
         <w:style w:val=""/>
         <w:category>
           <w:name w:val="General"/>
@@ -2537,7 +3275,7 @@
           <w:behavior w:val="content"/>
         </w:behaviors>
         <w:description w:val=""/>
-        <w:guid w:val="{afe16e9c-14a9-4541-a5fc-f5aff2354190}"/>
+        <w:guid w:val="{45511562-216d-451e-af4e-5cb114fbca8a}"/>
       </w:docPartPr>
       <w:docPartBody>
         <w:p>
